--- a/Documentation/CiaranMaher_SD-TA-001_q4_Design_importance_in_the_SDLC.docx
+++ b/Documentation/CiaranMaher_SD-TA-001_q4_Design_importance_in_the_SDLC.docx
@@ -1,861 +1,401 @@
 
 <file path=word/document.xml><?xml version="1.0" encoding="utf-8"?>
-<w:document xmlns:wpc="http://schemas.microsoft.com/office/word/2010/wordprocessingCanvas" xmlns:mc="http://schemas.openxmlformats.org/markup-compatibility/2006" xmlns:o="urn:schemas-microsoft-com:office:office" xmlns:r="http://schemas.openxmlformats.org/officeDocument/2006/relationships" xmlns:m="http://schemas.openxmlformats.org/officeDocument/2006/math" xmlns:v="urn:schemas-microsoft-com:vml" xmlns:wp14="http://schemas.microsoft.com/office/word/2010/wordprocessingDrawing" xmlns:wp="http://schemas.openxmlformats.org/drawingml/2006/wordprocessingDrawing" xmlns:w10="urn:schemas-microsoft-com:office:word" xmlns:w="http://schemas.openxmlformats.org/wordprocessingml/2006/main" xmlns:w14="http://schemas.microsoft.com/office/word/2010/wordml" xmlns:w15="http://schemas.microsoft.com/office/word/2012/wordml" xmlns:wpg="http://schemas.microsoft.com/office/word/2010/wordprocessingGroup" xmlns:wpi="http://schemas.microsoft.com/office/word/2010/wordprocessingInk" xmlns:wne="http://schemas.microsoft.com/office/word/2006/wordml" xmlns:wps="http://schemas.microsoft.com/office/word/2010/wordprocessingShape" xmlns:w16se="http://schemas.microsoft.com/office/word/2015/wordml/symex" xmlns:w16cid="http://schemas.microsoft.com/office/word/2016/wordml/cid" xmlns:w16="http://schemas.microsoft.com/office/word/2018/wordml" xmlns:w16cex="http://schemas.microsoft.com/office/word/2018/wordml/cex" xmlns:w16sdtdh="http://schemas.microsoft.com/office/word/2020/wordml/sdtdatahash" xmlns:w16sdtfl="http://schemas.microsoft.com/office/word/2024/wordml/sdtformatlock" mc:Ignorable="w14 w15 wp14 w16se w16cid w16 w16cex w16sdtdh w16sdtfl">
+<w:document xmlns:wpc="http://schemas.microsoft.com/office/word/2010/wordprocessingCanvas" xmlns:cx="http://schemas.microsoft.com/office/drawing/2014/chartex" xmlns:cx1="http://schemas.microsoft.com/office/drawing/2015/9/8/chartex" xmlns:cx2="http://schemas.microsoft.com/office/drawing/2015/10/21/chartex" xmlns:cx3="http://schemas.microsoft.com/office/drawing/2016/5/9/chartex" xmlns:cx4="http://schemas.microsoft.com/office/drawing/2016/5/10/chartex" xmlns:cx5="http://schemas.microsoft.com/office/drawing/2016/5/11/chartex" xmlns:cx6="http://schemas.microsoft.com/office/drawing/2016/5/12/chartex" xmlns:cx7="http://schemas.microsoft.com/office/drawing/2016/5/13/chartex" xmlns:cx8="http://schemas.microsoft.com/office/drawing/2016/5/14/chartex" xmlns:mc="http://schemas.openxmlformats.org/markup-compatibility/2006" xmlns:aink="http://schemas.microsoft.com/office/drawing/2016/ink" xmlns:am3d="http://schemas.microsoft.com/office/drawing/2017/model3d" xmlns:o="urn:schemas-microsoft-com:office:office" xmlns:r="http://schemas.openxmlformats.org/officeDocument/2006/relationships" xmlns:m="http://schemas.openxmlformats.org/officeDocument/2006/math" xmlns:v="urn:schemas-microsoft-com:vml" xmlns:wp14="http://schemas.microsoft.com/office/word/2010/wordprocessingDrawing" xmlns:wp="http://schemas.openxmlformats.org/drawingml/2006/wordprocessingDrawing" xmlns:w10="urn:schemas-microsoft-com:office:word" xmlns:w="http://schemas.openxmlformats.org/wordprocessingml/2006/main" xmlns:w14="http://schemas.microsoft.com/office/word/2010/wordml" xmlns:w15="http://schemas.microsoft.com/office/word/2012/wordml" xmlns:w16cex="http://schemas.microsoft.com/office/word/2018/wordml/cex" xmlns:w16cid="http://schemas.microsoft.com/office/word/2016/wordml/cid" xmlns:w16="http://schemas.microsoft.com/office/word/2018/wordml" xmlns:w16sdtdh="http://schemas.microsoft.com/office/word/2020/wordml/sdtdatahash" xmlns:w16se="http://schemas.microsoft.com/office/word/2015/wordml/symex" xmlns:wpg="http://schemas.microsoft.com/office/word/2010/wordprocessingGroup" xmlns:wpi="http://schemas.microsoft.com/office/word/2010/wordprocessingInk" xmlns:wne="http://schemas.microsoft.com/office/word/2006/wordml" xmlns:wps="http://schemas.microsoft.com/office/word/2010/wordprocessingShape" mc:Ignorable="w14 w15 w16se w16cid w16 w16cex w16sdtdh wp14">
   <w:body>
-    <w:p xmlns:wp14="http://schemas.microsoft.com/office/word/2010/wordml" wp14:paraId="5CCF7E4D" wp14:textId="7262BE51">
+    <w:p>
       <w:pPr>
         <w:pStyle w:val="Heading2"/>
+      </w:pPr>
+      <w:r>
+        <w:t>The software development lifecycle</w:t>
+      </w:r>
+    </w:p>
+    <w:p>
+      <w:r>
+        <w:t xml:space="preserve">The 7 stages of the software development life cycle are Planning, Requirements, Design, Develop, Test, Deploy and Maintenance.  In this document we are going to discuss </w:t>
+      </w:r>
+      <w:r>
+        <w:t>the role of software design in the IT Systems Development Life Cycle and the importance of it.</w:t>
+      </w:r>
+    </w:p>
+    <w:p/>
+    <w:p>
+      <w:pPr>
+        <w:pStyle w:val="Heading2"/>
+      </w:pPr>
+      <w:r>
+        <w:t>The Design Stage</w:t>
+      </w:r>
+    </w:p>
+    <w:p>
+      <w:r>
+        <w:t>The Software design stage plays a critical role in the</w:t>
+      </w:r>
+      <w:r>
+        <w:t xml:space="preserve"> Software</w:t>
+      </w:r>
+      <w:r>
+        <w:t xml:space="preserve"> Development Life Cycle (SDLC) by converting requirements and business goals into </w:t>
+      </w:r>
+      <w:r>
+        <w:t xml:space="preserve">step-by-step instructions that guide the development process and reduces risks while laying the foundation for software that meets the needs and demands of all stakeholders. </w:t>
+      </w:r>
+    </w:p>
+    <w:p>
+      <w:r>
+        <w:t xml:space="preserve"> </w:t>
+      </w:r>
+    </w:p>
+    <w:p>
+      <w:pPr>
+        <w:pStyle w:val="Heading2"/>
+      </w:pPr>
+      <w:r>
+        <w:t xml:space="preserve">Role of Software Design in </w:t>
+      </w:r>
+      <w:r>
+        <w:t xml:space="preserve">the </w:t>
+      </w:r>
+      <w:r>
+        <w:t>SDLC</w:t>
+      </w:r>
+    </w:p>
+    <w:p>
+      <w:r>
+        <w:t xml:space="preserve">The design phase begins after the requirements stage, ensuring that the goal of the software is well understood, that all stakeholders have agreed with the full list of requirements (functional, non-functional, </w:t>
+      </w:r>
+      <w:r>
+        <w:t xml:space="preserve">user and business) as detailed in the </w:t>
+      </w:r>
+      <w:r>
+        <w:t>Software Requirements Specification (SRS) document.</w:t>
+      </w:r>
+    </w:p>
+    <w:p>
+      <w:r>
+        <w:t xml:space="preserve">Similarly, the design phase ends with a fully detailed design for the development stage. Essentially this means translating the list of requirements into detailed instructions </w:t>
+      </w:r>
+      <w:proofErr w:type="gramStart"/>
+      <w:r>
+        <w:t>i.e.</w:t>
+      </w:r>
+      <w:proofErr w:type="gramEnd"/>
+      <w:r>
+        <w:t xml:space="preserve"> </w:t>
+      </w:r>
+      <w:r>
+        <w:t>UI/UX wireframes, Software Design Documents (SDD</w:t>
+      </w:r>
+      <w:r>
+        <w:t>s), architecture/data diagrams, ER diagrams, technology lists etc.</w:t>
+      </w:r>
+      <w:r>
+        <w:t xml:space="preserve"> Ensuring that the software developers can produce a software solution in line with the original requirements.</w:t>
+      </w:r>
+    </w:p>
+    <w:p>
+      <w:r>
+        <w:t xml:space="preserve"> </w:t>
+      </w:r>
+    </w:p>
+    <w:p>
+      <w:pPr>
+        <w:pStyle w:val="Heading2"/>
+      </w:pPr>
+      <w:r>
+        <w:t>Importance of Software Design</w:t>
+      </w:r>
+    </w:p>
+    <w:p>
+      <w:pPr>
+        <w:spacing w:before="240" w:after="240"/>
+      </w:pPr>
+      <w:r>
+        <w:t>Proper</w:t>
+      </w:r>
+      <w:r>
+        <w:t xml:space="preserve"> design prevents technical debt</w:t>
+      </w:r>
+      <w:r>
+        <w:t xml:space="preserve"> (bugs or poorly designed solutions that cannot be fixed without unexpected or undesirable software development work)</w:t>
+      </w:r>
+      <w:r>
+        <w:t>, uncovers potential bugs early, and avoids costly rework by clarifying the solution before coding</w:t>
+      </w:r>
+      <w:r>
+        <w:t xml:space="preserve"> even</w:t>
+      </w:r>
+      <w:r>
+        <w:t xml:space="preserve"> begins.</w:t>
+      </w:r>
+    </w:p>
+    <w:p>
+      <w:pPr>
+        <w:spacing w:before="240" w:after="240"/>
+      </w:pPr>
+      <w:r>
+        <w:t xml:space="preserve"> </w:t>
+      </w:r>
+    </w:p>
+    <w:p>
+      <w:pPr>
+        <w:spacing w:before="240" w:after="240"/>
+      </w:pPr>
+      <w:r>
+        <w:t>Design documents serve as roadmaps</w:t>
+      </w:r>
+      <w:r>
+        <w:t xml:space="preserve"> and/or blueprints</w:t>
+      </w:r>
+      <w:r>
+        <w:t>, enabling coordination among team members and stakeholders, improving transparency and communication</w:t>
+      </w:r>
+      <w:r>
+        <w:t xml:space="preserve"> and ensuring the delivery of the most effective solution.</w:t>
+      </w:r>
+    </w:p>
+    <w:p>
+      <w:pPr>
+        <w:spacing w:before="240" w:after="240"/>
+      </w:pPr>
+      <w:r>
+        <w:lastRenderedPageBreak/>
+        <w:t xml:space="preserve"> </w:t>
+      </w:r>
+    </w:p>
+    <w:p>
+      <w:pPr>
+        <w:pStyle w:val="Heading2"/>
+      </w:pPr>
+      <w:r>
+        <w:t>Inputs and Deliverables</w:t>
+      </w:r>
+    </w:p>
+    <w:p>
+      <w:pPr>
+        <w:spacing w:before="120" w:after="120"/>
+      </w:pPr>
+      <w:r>
         <w:rPr>
-          <w:noProof w:val="0"/>
-          <w:lang w:val="en-US"/>
-        </w:rPr>
-      </w:pPr>
-      <w:r>
-        <w:rPr>
-          <w:noProof w:val="0"/>
-          <w:lang w:val="en-US"/>
-        </w:rPr>
-        <w:t>The software development lifecycle</w:t>
-      </w:r>
-    </w:p>
-    <w:p xmlns:wp14="http://schemas.microsoft.com/office/word/2010/wordml" wp14:paraId="17067F2E" wp14:textId="7EB0071D">
-      <w:pPr>
-        <w:pStyle w:val="Normal"/>
-        <w:rPr>
-          <w:noProof w:val="0"/>
-          <w:lang w:val="en-US"/>
-        </w:rPr>
-      </w:pPr>
-      <w:r>
-        <w:rPr>
-          <w:noProof w:val="0"/>
-          <w:lang w:val="en-US"/>
-        </w:rPr>
-        <w:t xml:space="preserve">The 7 stages of the software development life cycle are Planning, Requirements, Design, Develop, Test, Deploy and Maintenance.  </w:t>
-      </w:r>
-      <w:r>
-        <w:rPr>
-          <w:noProof w:val="0"/>
-          <w:lang w:val="en-US"/>
-        </w:rPr>
-        <w:t xml:space="preserve">In this document we are going to discuss </w:t>
-      </w:r>
-      <w:r>
-        <w:rPr>
-          <w:noProof w:val="0"/>
-          <w:lang w:val="en-US"/>
-        </w:rPr>
-        <w:t>the role of software design in the IT Systems Development Life Cycle and the importance of it.</w:t>
-      </w:r>
-    </w:p>
-    <w:p xmlns:wp14="http://schemas.microsoft.com/office/word/2010/wordml" wp14:paraId="6BD77D74" wp14:textId="37B6B14D">
-      <w:pPr>
-        <w:pStyle w:val="Normal"/>
-        <w:rPr>
-          <w:noProof w:val="0"/>
-          <w:lang w:val="en-US"/>
-        </w:rPr>
-      </w:pPr>
-    </w:p>
-    <w:p xmlns:wp14="http://schemas.microsoft.com/office/word/2010/wordml" wp14:paraId="670B4F0C" wp14:textId="272D9B40">
-      <w:pPr>
-        <w:pStyle w:val="Heading2"/>
-        <w:rPr>
-          <w:noProof w:val="0"/>
-          <w:lang w:val="en-US"/>
-        </w:rPr>
-      </w:pPr>
-      <w:r>
-        <w:rPr>
-          <w:noProof w:val="0"/>
-          <w:lang w:val="en-US"/>
-        </w:rPr>
-        <w:t>The Design Stage</w:t>
-      </w:r>
-    </w:p>
-    <w:p xmlns:wp14="http://schemas.microsoft.com/office/word/2010/wordml" wp14:paraId="6C82E548" wp14:textId="52AB4293">
-      <w:pPr>
-        <w:pStyle w:val="Normal"/>
-        <w:rPr>
-          <w:noProof w:val="0"/>
-          <w:lang w:val="en-US"/>
-        </w:rPr>
-      </w:pPr>
-      <w:r>
-        <w:rPr>
-          <w:noProof w:val="0"/>
-          <w:lang w:val="en-US"/>
-        </w:rPr>
-        <w:t>The Software design stage plays a critical role in the</w:t>
-      </w:r>
-      <w:r>
-        <w:rPr>
-          <w:noProof w:val="0"/>
-          <w:lang w:val="en-US"/>
-        </w:rPr>
-        <w:t xml:space="preserve"> Software</w:t>
-      </w:r>
-      <w:r>
-        <w:rPr>
-          <w:noProof w:val="0"/>
-          <w:lang w:val="en-US"/>
-        </w:rPr>
-        <w:t xml:space="preserve"> Development Life Cycle (SDLC) by converting requirements and business goals into </w:t>
-      </w:r>
-      <w:r>
-        <w:rPr>
-          <w:noProof w:val="0"/>
-          <w:lang w:val="en-US"/>
-        </w:rPr>
-        <w:t xml:space="preserve">step-by-step instructions that guide the development process and reduces risks while laying the foundation for software that meets the needs and demands of all stakeholders. </w:t>
-      </w:r>
-    </w:p>
-    <w:p xmlns:wp14="http://schemas.microsoft.com/office/word/2010/wordml" wp14:paraId="4B5BA177" wp14:textId="778ADB78">
-      <w:pPr>
-        <w:pStyle w:val="Normal"/>
-        <w:rPr>
-          <w:noProof w:val="0"/>
-          <w:lang w:val="en-US"/>
-        </w:rPr>
-      </w:pPr>
-      <w:r>
-        <w:rPr>
-          <w:noProof w:val="0"/>
-          <w:lang w:val="en-US"/>
-        </w:rPr>
-        <w:t xml:space="preserve"> </w:t>
-      </w:r>
-    </w:p>
-    <w:p xmlns:wp14="http://schemas.microsoft.com/office/word/2010/wordml" wp14:paraId="32A79FB6" wp14:textId="7F6C3BE3">
-      <w:pPr>
-        <w:pStyle w:val="Heading2"/>
-        <w:rPr>
-          <w:noProof w:val="0"/>
-          <w:lang w:val="en-US"/>
-        </w:rPr>
-      </w:pPr>
-      <w:r>
-        <w:rPr>
-          <w:noProof w:val="0"/>
-          <w:lang w:val="en-US"/>
-        </w:rPr>
-        <w:t xml:space="preserve">Role of Software Design in </w:t>
-      </w:r>
-      <w:r>
-        <w:rPr>
-          <w:noProof w:val="0"/>
-          <w:lang w:val="en-US"/>
-        </w:rPr>
-        <w:t xml:space="preserve">the </w:t>
-      </w:r>
-      <w:r>
-        <w:rPr>
-          <w:noProof w:val="0"/>
-          <w:lang w:val="en-US"/>
-        </w:rPr>
-        <w:t>SDLC</w:t>
-      </w:r>
-    </w:p>
-    <w:p xmlns:wp14="http://schemas.microsoft.com/office/word/2010/wordml" wp14:paraId="1696E48D" wp14:textId="46304A73">
-      <w:pPr>
-        <w:pStyle w:val="Normal"/>
-        <w:rPr>
-          <w:noProof w:val="0"/>
-          <w:lang w:val="en-US"/>
-        </w:rPr>
-      </w:pPr>
-      <w:r>
-        <w:rPr>
-          <w:noProof w:val="0"/>
-          <w:lang w:val="en-US"/>
-        </w:rPr>
-        <w:t xml:space="preserve">The design phase begins after the requirements stage, ensuring that the goal of the software is well understood, that all stakeholders have agreed with the full list of requirements (functional, non-functional, </w:t>
-      </w:r>
-      <w:r>
-        <w:rPr>
-          <w:noProof w:val="0"/>
-          <w:lang w:val="en-US"/>
-        </w:rPr>
-        <w:t xml:space="preserve">user and business) as detailed in the </w:t>
-      </w:r>
-      <w:r>
-        <w:rPr>
-          <w:noProof w:val="0"/>
-          <w:lang w:val="en-US"/>
-        </w:rPr>
-        <w:t>Software Requirements Specification (SRS) document.</w:t>
-      </w:r>
-    </w:p>
-    <w:p xmlns:wp14="http://schemas.microsoft.com/office/word/2010/wordml" wp14:paraId="17430D08" wp14:textId="6E2F5B1C">
-      <w:pPr>
-        <w:pStyle w:val="Normal"/>
-        <w:rPr>
-          <w:noProof w:val="0"/>
-          <w:lang w:val="en-US"/>
-        </w:rPr>
-      </w:pPr>
-      <w:r>
-        <w:rPr>
-          <w:noProof w:val="0"/>
-          <w:lang w:val="en-US"/>
-        </w:rPr>
-        <w:t xml:space="preserve">Similarly, the design phase ends with a fully detailed design for the development stage. </w:t>
-      </w:r>
-      <w:r>
-        <w:rPr>
-          <w:noProof w:val="0"/>
-          <w:lang w:val="en-US"/>
-        </w:rPr>
-        <w:t>Essentially this</w:t>
-      </w:r>
-      <w:r>
-        <w:rPr>
-          <w:noProof w:val="0"/>
-          <w:lang w:val="en-US"/>
-        </w:rPr>
-        <w:t xml:space="preserve"> means translating the list of requirements into detailed instructions </w:t>
-      </w:r>
-      <w:r>
-        <w:rPr>
-          <w:noProof w:val="0"/>
-          <w:lang w:val="en-US"/>
-        </w:rPr>
-        <w:t>i.e.</w:t>
-      </w:r>
-      <w:r>
-        <w:rPr>
-          <w:noProof w:val="0"/>
-          <w:lang w:val="en-US"/>
-        </w:rPr>
-        <w:t xml:space="preserve"> </w:t>
-      </w:r>
-      <w:r>
-        <w:rPr>
-          <w:noProof w:val="0"/>
-          <w:lang w:val="en-US"/>
-        </w:rPr>
-        <w:t>UI/UX wireframes, Software Design Documents (SDD</w:t>
-      </w:r>
-      <w:r>
-        <w:rPr>
-          <w:noProof w:val="0"/>
-          <w:lang w:val="en-US"/>
-        </w:rPr>
-        <w:t>s), architecture/data diagrams, ER diagrams, technology lists etc.</w:t>
-      </w:r>
-      <w:r>
-        <w:rPr>
-          <w:noProof w:val="0"/>
-          <w:lang w:val="en-US"/>
-        </w:rPr>
-        <w:t xml:space="preserve"> Ensuring that the software developers can produce a software solution in line with the original requirements.</w:t>
-      </w:r>
-    </w:p>
-    <w:p xmlns:wp14="http://schemas.microsoft.com/office/word/2010/wordml" wp14:paraId="555E5FE3" wp14:textId="749B0D56">
-      <w:pPr>
-        <w:pStyle w:val="Normal"/>
-        <w:rPr>
-          <w:noProof w:val="0"/>
-          <w:lang w:val="en-US"/>
-        </w:rPr>
-      </w:pPr>
-      <w:r>
-        <w:rPr>
-          <w:noProof w:val="0"/>
-          <w:lang w:val="en-US"/>
-        </w:rPr>
-        <w:t xml:space="preserve"> </w:t>
-      </w:r>
-    </w:p>
-    <w:p xmlns:wp14="http://schemas.microsoft.com/office/word/2010/wordml" wp14:paraId="64DE5134" wp14:textId="177D4CA2">
-      <w:pPr>
-        <w:pStyle w:val="Heading2"/>
-      </w:pPr>
-      <w:r>
-        <w:rPr>
-          <w:noProof w:val="0"/>
-          <w:lang w:val="en-US"/>
-        </w:rPr>
-        <w:t>Importance of Software Design</w:t>
-      </w:r>
-    </w:p>
-    <w:p xmlns:wp14="http://schemas.microsoft.com/office/word/2010/wordml" wp14:paraId="368F15A7" wp14:textId="46EA6DF1">
-      <w:pPr>
-        <w:pStyle w:val="Normal"/>
-        <w:spacing w:before="240" w:beforeAutospacing="off" w:after="240" w:afterAutospacing="off"/>
-        <w:rPr>
-          <w:noProof w:val="0"/>
-          <w:lang w:val="en-US"/>
-        </w:rPr>
-      </w:pPr>
-      <w:r>
-        <w:rPr>
-          <w:noProof w:val="0"/>
-          <w:lang w:val="en-US"/>
-        </w:rPr>
-        <w:t>Proper</w:t>
-      </w:r>
-      <w:r>
-        <w:rPr>
-          <w:noProof w:val="0"/>
-          <w:lang w:val="en-US"/>
-        </w:rPr>
-        <w:t xml:space="preserve"> design prevents technical debt</w:t>
-      </w:r>
-      <w:r>
-        <w:rPr>
-          <w:noProof w:val="0"/>
-          <w:lang w:val="en-US"/>
-        </w:rPr>
-        <w:t xml:space="preserve"> (bugs or poorly designed solutions that cannot be fixed without unexpected or undesirable software development work)</w:t>
-      </w:r>
-      <w:r>
-        <w:rPr>
-          <w:noProof w:val="0"/>
-          <w:lang w:val="en-US"/>
-        </w:rPr>
-        <w:t>, uncovers potential bugs early, and avoids costly rework by clarifying the solution before coding</w:t>
-      </w:r>
-      <w:r>
-        <w:rPr>
-          <w:noProof w:val="0"/>
-          <w:lang w:val="en-US"/>
-        </w:rPr>
-        <w:t xml:space="preserve"> even</w:t>
-      </w:r>
-      <w:r>
-        <w:rPr>
-          <w:noProof w:val="0"/>
-          <w:lang w:val="en-US"/>
-        </w:rPr>
-        <w:t xml:space="preserve"> begins.</w:t>
-      </w:r>
-    </w:p>
-    <w:p xmlns:wp14="http://schemas.microsoft.com/office/word/2010/wordml" wp14:paraId="48DA5C18" wp14:textId="2A9FC77F">
-      <w:pPr>
-        <w:pStyle w:val="Normal"/>
-        <w:spacing w:before="240" w:beforeAutospacing="off" w:after="240" w:afterAutospacing="off"/>
-      </w:pPr>
-      <w:r>
-        <w:rPr>
-          <w:noProof w:val="0"/>
-          <w:lang w:val="en-US"/>
-        </w:rPr>
-        <w:t xml:space="preserve"> </w:t>
-      </w:r>
-    </w:p>
-    <w:p xmlns:wp14="http://schemas.microsoft.com/office/word/2010/wordml" wp14:paraId="40DEF2C4" wp14:textId="45F0B206">
-      <w:pPr>
-        <w:pStyle w:val="Normal"/>
-        <w:spacing w:before="240" w:beforeAutospacing="off" w:after="240" w:afterAutospacing="off"/>
-        <w:rPr>
-          <w:noProof w:val="0"/>
-          <w:lang w:val="en-US"/>
-        </w:rPr>
-      </w:pPr>
-      <w:r>
-        <w:rPr>
-          <w:noProof w:val="0"/>
-          <w:lang w:val="en-US"/>
-        </w:rPr>
-        <w:t>Design documents serve as roadmaps</w:t>
-      </w:r>
-      <w:r>
-        <w:rPr>
-          <w:noProof w:val="0"/>
-          <w:lang w:val="en-US"/>
-        </w:rPr>
-        <w:t xml:space="preserve"> and/or blueprints</w:t>
-      </w:r>
-      <w:r>
-        <w:rPr>
-          <w:noProof w:val="0"/>
-          <w:lang w:val="en-US"/>
-        </w:rPr>
-        <w:t xml:space="preserve">, enabling coordination among team members and stakeholders, improving transparency and </w:t>
-      </w:r>
-      <w:r>
-        <w:rPr>
-          <w:noProof w:val="0"/>
-          <w:lang w:val="en-US"/>
-        </w:rPr>
-        <w:t>communication</w:t>
-      </w:r>
-      <w:r>
-        <w:rPr>
-          <w:noProof w:val="0"/>
-          <w:lang w:val="en-US"/>
-        </w:rPr>
-        <w:t xml:space="preserve"> and ensuring the delivery of the most effective solution.</w:t>
-      </w:r>
-    </w:p>
-    <w:p xmlns:wp14="http://schemas.microsoft.com/office/word/2010/wordml" wp14:paraId="29FB3EE7" wp14:textId="33884517">
-      <w:pPr>
-        <w:pStyle w:val="Normal"/>
-        <w:spacing w:before="240" w:beforeAutospacing="off" w:after="240" w:afterAutospacing="off"/>
-      </w:pPr>
-      <w:r>
-        <w:rPr>
-          <w:noProof w:val="0"/>
-          <w:lang w:val="en-US"/>
-        </w:rPr>
-        <w:t xml:space="preserve"> </w:t>
-      </w:r>
-    </w:p>
-    <w:p xmlns:wp14="http://schemas.microsoft.com/office/word/2010/wordml" wp14:paraId="122CD9F2" wp14:textId="74607B2E">
-      <w:pPr>
-        <w:pStyle w:val="Heading2"/>
-      </w:pPr>
-      <w:r>
-        <w:rPr>
-          <w:noProof w:val="0"/>
-          <w:lang w:val="en-US"/>
-        </w:rPr>
-        <w:t>Inputs and Deliverables</w:t>
-      </w:r>
-    </w:p>
-    <w:p xmlns:wp14="http://schemas.microsoft.com/office/word/2010/wordml" wp14:paraId="1CE2DF61" wp14:textId="7E5259B5">
-      <w:pPr>
-        <w:spacing w:before="120" w:beforeAutospacing="off" w:after="120" w:afterAutospacing="off"/>
-      </w:pPr>
-      <w:r>
-        <w:rPr>
-          <w:rFonts w:ascii="system-ui" w:hAnsi="system-ui" w:eastAsia="system-ui" w:cs="system-ui"/>
-          <w:b w:val="1"/>
-          <w:bCs w:val="1"/>
-          <w:i w:val="0"/>
-          <w:iCs w:val="0"/>
-          <w:caps w:val="0"/>
-          <w:smallCaps w:val="0"/>
-          <w:noProof w:val="0"/>
-          <w:sz w:val="24"/>
-          <w:szCs w:val="24"/>
-          <w:lang w:val="en-US"/>
+          <w:rFonts w:ascii="system-ui" w:eastAsia="system-ui" w:hAnsi="system-ui" w:cs="system-ui"/>
+          <w:b/>
+          <w:bCs/>
         </w:rPr>
         <w:t>Inputs</w:t>
       </w:r>
       <w:r>
         <w:rPr>
-          <w:rFonts w:ascii="system-ui" w:hAnsi="system-ui" w:eastAsia="system-ui" w:cs="system-ui"/>
-          <w:b w:val="0"/>
-          <w:bCs w:val="0"/>
-          <w:i w:val="0"/>
-          <w:iCs w:val="0"/>
-          <w:caps w:val="0"/>
-          <w:smallCaps w:val="0"/>
-          <w:noProof w:val="0"/>
-          <w:sz w:val="24"/>
-          <w:szCs w:val="24"/>
-          <w:lang w:val="en-US"/>
+          <w:rFonts w:ascii="system-ui" w:eastAsia="system-ui" w:hAnsi="system-ui" w:cs="system-ui"/>
         </w:rPr>
         <w:t>: Software requirements specification (SRS), task lists, stakeholder feedback, business goals, technical constraints, existing assets.</w:t>
       </w:r>
     </w:p>
-    <w:p xmlns:wp14="http://schemas.microsoft.com/office/word/2010/wordml" wp14:paraId="0C6B9033" wp14:textId="0F9585B0">
-      <w:pPr>
-        <w:spacing w:before="240" w:beforeAutospacing="off" w:after="120" w:afterAutospacing="off"/>
+    <w:p>
+      <w:pPr>
+        <w:spacing w:before="240" w:after="120"/>
       </w:pPr>
       <w:r>
         <w:rPr>
-          <w:rFonts w:ascii="system-ui" w:hAnsi="system-ui" w:eastAsia="system-ui" w:cs="system-ui"/>
-          <w:b w:val="1"/>
-          <w:bCs w:val="1"/>
-          <w:i w:val="0"/>
-          <w:iCs w:val="0"/>
-          <w:caps w:val="0"/>
-          <w:smallCaps w:val="0"/>
-          <w:noProof w:val="0"/>
-          <w:sz w:val="24"/>
-          <w:szCs w:val="24"/>
-          <w:lang w:val="en-US"/>
+          <w:rFonts w:ascii="system-ui" w:eastAsia="system-ui" w:hAnsi="system-ui" w:cs="system-ui"/>
+          <w:b/>
+          <w:bCs/>
         </w:rPr>
         <w:t>Deliverables</w:t>
       </w:r>
       <w:r>
         <w:rPr>
-          <w:rFonts w:ascii="system-ui" w:hAnsi="system-ui" w:eastAsia="system-ui" w:cs="system-ui"/>
-          <w:b w:val="0"/>
-          <w:bCs w:val="0"/>
-          <w:i w:val="0"/>
-          <w:iCs w:val="0"/>
-          <w:caps w:val="0"/>
-          <w:smallCaps w:val="0"/>
-          <w:noProof w:val="0"/>
-          <w:sz w:val="24"/>
-          <w:szCs w:val="24"/>
-          <w:lang w:val="en-US"/>
+          <w:rFonts w:ascii="system-ui" w:eastAsia="system-ui" w:hAnsi="system-ui" w:cs="system-ui"/>
         </w:rPr>
         <w:t>:</w:t>
       </w:r>
     </w:p>
-    <w:p xmlns:wp14="http://schemas.microsoft.com/office/word/2010/wordml" wp14:paraId="3E7786D6" wp14:textId="3035B341">
+    <w:p>
       <w:pPr>
         <w:pStyle w:val="ListParagraph"/>
         <w:numPr>
           <w:ilvl w:val="0"/>
-          <w:numId w:val="4"/>
+          <w:numId w:val="2"/>
         </w:numPr>
-        <w:spacing w:before="240" w:beforeAutospacing="off" w:after="240" w:afterAutospacing="off"/>
+        <w:spacing w:before="240" w:after="240"/>
         <w:rPr>
-          <w:rFonts w:ascii="system-ui" w:hAnsi="system-ui" w:eastAsia="system-ui" w:cs="system-ui"/>
-          <w:b w:val="0"/>
-          <w:bCs w:val="0"/>
-          <w:i w:val="0"/>
-          <w:iCs w:val="0"/>
-          <w:caps w:val="0"/>
-          <w:smallCaps w:val="0"/>
-          <w:noProof w:val="0"/>
-          <w:sz w:val="24"/>
-          <w:szCs w:val="24"/>
-          <w:lang w:val="en-US"/>
+          <w:rFonts w:ascii="system-ui" w:eastAsia="system-ui" w:hAnsi="system-ui" w:cs="system-ui"/>
         </w:rPr>
       </w:pPr>
       <w:r>
         <w:rPr>
-          <w:rFonts w:ascii="system-ui" w:hAnsi="system-ui" w:eastAsia="system-ui" w:cs="system-ui"/>
-          <w:b w:val="0"/>
-          <w:bCs w:val="0"/>
-          <w:i w:val="0"/>
-          <w:iCs w:val="0"/>
-          <w:caps w:val="0"/>
-          <w:smallCaps w:val="0"/>
-          <w:noProof w:val="0"/>
-          <w:sz w:val="24"/>
-          <w:szCs w:val="24"/>
-          <w:lang w:val="en-US"/>
+          <w:rFonts w:ascii="system-ui" w:eastAsia="system-ui" w:hAnsi="system-ui" w:cs="system-ui"/>
         </w:rPr>
         <w:t>Software Design Document (SDD)</w:t>
       </w:r>
     </w:p>
-    <w:p xmlns:wp14="http://schemas.microsoft.com/office/word/2010/wordml" wp14:paraId="01064FD4" wp14:textId="44EF8D35">
+    <w:p>
       <w:pPr>
         <w:pStyle w:val="ListParagraph"/>
         <w:numPr>
           <w:ilvl w:val="0"/>
-          <w:numId w:val="4"/>
+          <w:numId w:val="2"/>
         </w:numPr>
-        <w:spacing w:before="240" w:beforeAutospacing="off" w:after="240" w:afterAutospacing="off"/>
+        <w:spacing w:before="240" w:after="240"/>
         <w:rPr>
-          <w:rFonts w:ascii="system-ui" w:hAnsi="system-ui" w:eastAsia="system-ui" w:cs="system-ui"/>
-          <w:b w:val="0"/>
-          <w:bCs w:val="0"/>
-          <w:i w:val="0"/>
-          <w:iCs w:val="0"/>
-          <w:caps w:val="0"/>
-          <w:smallCaps w:val="0"/>
-          <w:noProof w:val="0"/>
-          <w:sz w:val="24"/>
-          <w:szCs w:val="24"/>
-          <w:lang w:val="en-US"/>
+          <w:rFonts w:ascii="system-ui" w:eastAsia="system-ui" w:hAnsi="system-ui" w:cs="system-ui"/>
         </w:rPr>
       </w:pPr>
       <w:r>
         <w:rPr>
-          <w:rFonts w:ascii="system-ui" w:hAnsi="system-ui" w:eastAsia="system-ui" w:cs="system-ui"/>
-          <w:b w:val="0"/>
-          <w:bCs w:val="0"/>
-          <w:i w:val="0"/>
-          <w:iCs w:val="0"/>
-          <w:caps w:val="0"/>
-          <w:smallCaps w:val="0"/>
-          <w:noProof w:val="0"/>
-          <w:sz w:val="24"/>
-          <w:szCs w:val="24"/>
-          <w:lang w:val="en-US"/>
+          <w:rFonts w:ascii="system-ui" w:eastAsia="system-ui" w:hAnsi="system-ui" w:cs="system-ui"/>
         </w:rPr>
         <w:t>UI/UX wireframes, mock-ups</w:t>
       </w:r>
     </w:p>
-    <w:p xmlns:wp14="http://schemas.microsoft.com/office/word/2010/wordml" wp14:paraId="6EEB5928" wp14:textId="31474B05">
+    <w:p>
       <w:pPr>
         <w:pStyle w:val="ListParagraph"/>
         <w:numPr>
           <w:ilvl w:val="0"/>
-          <w:numId w:val="4"/>
+          <w:numId w:val="2"/>
         </w:numPr>
-        <w:spacing w:before="240" w:beforeAutospacing="off" w:after="240" w:afterAutospacing="off"/>
+        <w:spacing w:before="240" w:after="240"/>
         <w:rPr>
-          <w:rFonts w:ascii="system-ui" w:hAnsi="system-ui" w:eastAsia="system-ui" w:cs="system-ui"/>
-          <w:b w:val="0"/>
-          <w:bCs w:val="0"/>
-          <w:i w:val="0"/>
-          <w:iCs w:val="0"/>
-          <w:caps w:val="0"/>
-          <w:smallCaps w:val="0"/>
-          <w:noProof w:val="0"/>
-          <w:sz w:val="24"/>
-          <w:szCs w:val="24"/>
-          <w:lang w:val="en-US"/>
+          <w:rFonts w:ascii="system-ui" w:eastAsia="system-ui" w:hAnsi="system-ui" w:cs="system-ui"/>
         </w:rPr>
       </w:pPr>
       <w:r>
         <w:rPr>
-          <w:rFonts w:ascii="system-ui" w:hAnsi="system-ui" w:eastAsia="system-ui" w:cs="system-ui"/>
-          <w:b w:val="0"/>
-          <w:bCs w:val="0"/>
-          <w:i w:val="0"/>
-          <w:iCs w:val="0"/>
-          <w:caps w:val="0"/>
-          <w:smallCaps w:val="0"/>
-          <w:noProof w:val="0"/>
-          <w:sz w:val="24"/>
-          <w:szCs w:val="24"/>
-          <w:lang w:val="en-US"/>
+          <w:rFonts w:ascii="system-ui" w:eastAsia="system-ui" w:hAnsi="system-ui" w:cs="system-ui"/>
         </w:rPr>
         <w:t>Architecture/data diagrams</w:t>
       </w:r>
     </w:p>
-    <w:p xmlns:wp14="http://schemas.microsoft.com/office/word/2010/wordml" wp14:paraId="1C858B6C" wp14:textId="6278E146">
+    <w:p>
       <w:pPr>
         <w:pStyle w:val="ListParagraph"/>
         <w:numPr>
           <w:ilvl w:val="0"/>
-          <w:numId w:val="4"/>
+          <w:numId w:val="2"/>
         </w:numPr>
-        <w:spacing w:before="240" w:beforeAutospacing="off" w:after="240" w:afterAutospacing="off"/>
+        <w:spacing w:before="240" w:after="240"/>
         <w:rPr>
-          <w:rFonts w:ascii="system-ui" w:hAnsi="system-ui" w:eastAsia="system-ui" w:cs="system-ui"/>
-          <w:b w:val="0"/>
-          <w:bCs w:val="0"/>
-          <w:i w:val="0"/>
-          <w:iCs w:val="0"/>
-          <w:caps w:val="0"/>
-          <w:smallCaps w:val="0"/>
-          <w:noProof w:val="0"/>
-          <w:sz w:val="24"/>
-          <w:szCs w:val="24"/>
-          <w:lang w:val="en-US"/>
+          <w:rFonts w:ascii="system-ui" w:eastAsia="system-ui" w:hAnsi="system-ui" w:cs="system-ui"/>
         </w:rPr>
       </w:pPr>
       <w:r>
         <w:rPr>
-          <w:rFonts w:ascii="system-ui" w:hAnsi="system-ui" w:eastAsia="system-ui" w:cs="system-ui"/>
-          <w:b w:val="0"/>
-          <w:bCs w:val="0"/>
-          <w:i w:val="0"/>
-          <w:iCs w:val="0"/>
-          <w:caps w:val="0"/>
-          <w:smallCaps w:val="0"/>
-          <w:noProof w:val="0"/>
-          <w:sz w:val="24"/>
-          <w:szCs w:val="24"/>
-          <w:lang w:val="en-US"/>
+          <w:rFonts w:ascii="system-ui" w:eastAsia="system-ui" w:hAnsi="system-ui" w:cs="system-ui"/>
         </w:rPr>
         <w:t>Technology list</w:t>
       </w:r>
     </w:p>
-    <w:p xmlns:wp14="http://schemas.microsoft.com/office/word/2010/wordml" wp14:paraId="7B7CA54F" wp14:textId="5BAEA5BB">
-      <w:pPr>
-        <w:spacing w:before="120" w:beforeAutospacing="off" w:after="120" w:afterAutospacing="off"/>
+    <w:p>
+      <w:pPr>
+        <w:spacing w:before="120" w:after="120"/>
       </w:pPr>
       <w:r>
         <w:rPr>
-          <w:rFonts w:ascii="system-ui" w:hAnsi="system-ui" w:eastAsia="system-ui" w:cs="system-ui"/>
-          <w:b w:val="1"/>
-          <w:bCs w:val="1"/>
-          <w:i w:val="0"/>
-          <w:iCs w:val="0"/>
-          <w:caps w:val="0"/>
-          <w:smallCaps w:val="0"/>
-          <w:noProof w:val="0"/>
-          <w:sz w:val="24"/>
-          <w:szCs w:val="24"/>
-          <w:lang w:val="en-US"/>
+          <w:rFonts w:ascii="system-ui" w:eastAsia="system-ui" w:hAnsi="system-ui" w:cs="system-ui"/>
+          <w:b/>
+          <w:bCs/>
         </w:rPr>
         <w:t>Role</w:t>
       </w:r>
       <w:r>
         <w:rPr>
-          <w:rFonts w:ascii="system-ui" w:hAnsi="system-ui" w:eastAsia="system-ui" w:cs="system-ui"/>
-          <w:b w:val="0"/>
-          <w:bCs w:val="0"/>
-          <w:i w:val="0"/>
-          <w:iCs w:val="0"/>
-          <w:caps w:val="0"/>
-          <w:smallCaps w:val="0"/>
-          <w:noProof w:val="0"/>
-          <w:sz w:val="24"/>
-          <w:szCs w:val="24"/>
-          <w:lang w:val="en-US"/>
+          <w:rFonts w:ascii="system-ui" w:eastAsia="system-ui" w:hAnsi="system-ui" w:cs="system-ui"/>
         </w:rPr>
         <w:t>: Bridges planning/requirements and implementation by turning requirements into actionable blueprints.</w:t>
       </w:r>
     </w:p>
-    <w:p xmlns:wp14="http://schemas.microsoft.com/office/word/2010/wordml" wp14:paraId="3B4B4D7F" wp14:textId="2151E415">
-      <w:pPr>
-        <w:spacing w:before="240" w:beforeAutospacing="off" w:after="120" w:afterAutospacing="off"/>
+    <w:p>
+      <w:pPr>
+        <w:spacing w:before="240" w:after="120"/>
       </w:pPr>
       <w:r>
         <w:rPr>
-          <w:rFonts w:ascii="system-ui" w:hAnsi="system-ui" w:eastAsia="system-ui" w:cs="system-ui"/>
-          <w:b w:val="1"/>
-          <w:bCs w:val="1"/>
-          <w:i w:val="0"/>
-          <w:iCs w:val="0"/>
-          <w:caps w:val="0"/>
-          <w:smallCaps w:val="0"/>
-          <w:noProof w:val="0"/>
-          <w:sz w:val="24"/>
-          <w:szCs w:val="24"/>
-          <w:lang w:val="en-US"/>
+          <w:rFonts w:ascii="system-ui" w:eastAsia="system-ui" w:hAnsi="system-ui" w:cs="system-ui"/>
+          <w:b/>
+          <w:bCs/>
         </w:rPr>
         <w:t>Design Docs</w:t>
       </w:r>
       <w:r>
         <w:rPr>
-          <w:rFonts w:ascii="system-ui" w:hAnsi="system-ui" w:eastAsia="system-ui" w:cs="system-ui"/>
-          <w:b w:val="0"/>
-          <w:bCs w:val="0"/>
-          <w:i w:val="0"/>
-          <w:iCs w:val="0"/>
-          <w:caps w:val="0"/>
-          <w:smallCaps w:val="0"/>
-          <w:noProof w:val="0"/>
-          <w:sz w:val="24"/>
-          <w:szCs w:val="24"/>
-          <w:lang w:val="en-US"/>
+          <w:rFonts w:ascii="system-ui" w:eastAsia="system-ui" w:hAnsi="system-ui" w:cs="system-ui"/>
         </w:rPr>
         <w:t>:</w:t>
       </w:r>
     </w:p>
-    <w:p xmlns:wp14="http://schemas.microsoft.com/office/word/2010/wordml" wp14:paraId="6D1A41AF" wp14:textId="40F67B59">
+    <w:p>
       <w:pPr>
         <w:pStyle w:val="ListParagraph"/>
         <w:numPr>
           <w:ilvl w:val="0"/>
-          <w:numId w:val="5"/>
+          <w:numId w:val="1"/>
         </w:numPr>
-        <w:spacing w:before="240" w:beforeAutospacing="off" w:after="240" w:afterAutospacing="off"/>
+        <w:spacing w:before="240" w:after="240"/>
         <w:rPr>
-          <w:rFonts w:ascii="system-ui" w:hAnsi="system-ui" w:eastAsia="system-ui" w:cs="system-ui"/>
-          <w:b w:val="0"/>
-          <w:bCs w:val="0"/>
-          <w:i w:val="0"/>
-          <w:iCs w:val="0"/>
-          <w:caps w:val="0"/>
-          <w:smallCaps w:val="0"/>
-          <w:noProof w:val="0"/>
-          <w:sz w:val="24"/>
-          <w:szCs w:val="24"/>
-          <w:lang w:val="en-US"/>
+          <w:rFonts w:ascii="system-ui" w:eastAsia="system-ui" w:hAnsi="system-ui" w:cs="system-ui"/>
         </w:rPr>
       </w:pPr>
       <w:r>
         <w:rPr>
-          <w:rFonts w:ascii="system-ui" w:hAnsi="system-ui" w:eastAsia="system-ui" w:cs="system-ui"/>
-          <w:b w:val="0"/>
-          <w:bCs w:val="0"/>
-          <w:i w:val="0"/>
-          <w:iCs w:val="0"/>
-          <w:caps w:val="0"/>
-          <w:smallCaps w:val="0"/>
-          <w:noProof w:val="0"/>
-          <w:sz w:val="24"/>
-          <w:szCs w:val="24"/>
-          <w:lang w:val="en-US"/>
+          <w:rFonts w:ascii="system-ui" w:eastAsia="system-ui" w:hAnsi="system-ui" w:cs="system-ui"/>
         </w:rPr>
         <w:t>High-level: System overview for managers/architects</w:t>
       </w:r>
     </w:p>
-    <w:p xmlns:wp14="http://schemas.microsoft.com/office/word/2010/wordml" wp14:paraId="3B491DC1" wp14:textId="0A3826E9">
+    <w:p>
       <w:pPr>
         <w:pStyle w:val="ListParagraph"/>
         <w:numPr>
           <w:ilvl w:val="0"/>
-          <w:numId w:val="5"/>
+          <w:numId w:val="1"/>
         </w:numPr>
-        <w:spacing w:before="240" w:beforeAutospacing="off" w:after="240" w:afterAutospacing="off"/>
+        <w:spacing w:before="240" w:after="240"/>
         <w:rPr>
-          <w:rFonts w:ascii="system-ui" w:hAnsi="system-ui" w:eastAsia="system-ui" w:cs="system-ui"/>
-          <w:b w:val="0"/>
-          <w:bCs w:val="0"/>
-          <w:i w:val="0"/>
-          <w:iCs w:val="0"/>
-          <w:caps w:val="0"/>
-          <w:smallCaps w:val="0"/>
-          <w:noProof w:val="0"/>
-          <w:sz w:val="24"/>
-          <w:szCs w:val="24"/>
-          <w:lang w:val="en-US"/>
+          <w:rFonts w:ascii="system-ui" w:eastAsia="system-ui" w:hAnsi="system-ui" w:cs="system-ui"/>
         </w:rPr>
       </w:pPr>
       <w:r>
         <w:rPr>
-          <w:rFonts w:ascii="system-ui" w:hAnsi="system-ui" w:eastAsia="system-ui" w:cs="system-ui"/>
-          <w:b w:val="0"/>
-          <w:bCs w:val="0"/>
-          <w:i w:val="0"/>
-          <w:iCs w:val="0"/>
-          <w:caps w:val="0"/>
-          <w:smallCaps w:val="0"/>
-          <w:noProof w:val="0"/>
-          <w:sz w:val="24"/>
-          <w:szCs w:val="24"/>
-          <w:lang w:val="en-US"/>
+          <w:rFonts w:ascii="system-ui" w:eastAsia="system-ui" w:hAnsi="system-ui" w:cs="system-ui"/>
         </w:rPr>
         <w:t>Low-level: Detailed specs for developers</w:t>
       </w:r>
     </w:p>
-    <w:p xmlns:wp14="http://schemas.microsoft.com/office/word/2010/wordml" wp14:textId="27D3C7A2" wp14:paraId="5090EAF4">
+    <w:p>
       <w:pPr>
         <w:pStyle w:val="ListParagraph"/>
         <w:numPr>
           <w:ilvl w:val="0"/>
-          <w:numId w:val="5"/>
+          <w:numId w:val="1"/>
         </w:numPr>
-        <w:spacing w:before="240" w:beforeAutospacing="off" w:after="240" w:afterAutospacing="off"/>
+        <w:spacing w:before="240" w:after="240"/>
         <w:rPr>
-          <w:rFonts w:ascii="system-ui" w:hAnsi="system-ui" w:eastAsia="system-ui" w:cs="system-ui"/>
-          <w:b w:val="0"/>
-          <w:bCs w:val="0"/>
-          <w:i w:val="0"/>
-          <w:iCs w:val="0"/>
-          <w:caps w:val="0"/>
-          <w:smallCaps w:val="0"/>
-          <w:noProof w:val="0"/>
-          <w:sz w:val="24"/>
-          <w:szCs w:val="24"/>
-          <w:lang w:val="en-US"/>
+          <w:rFonts w:ascii="system-ui" w:eastAsia="system-ui" w:hAnsi="system-ui" w:cs="system-ui"/>
         </w:rPr>
       </w:pPr>
       <w:r>
         <w:rPr>
-          <w:rFonts w:ascii="system-ui" w:hAnsi="system-ui" w:eastAsia="system-ui" w:cs="system-ui"/>
-          <w:b w:val="0"/>
-          <w:bCs w:val="0"/>
-          <w:i w:val="0"/>
-          <w:iCs w:val="0"/>
-          <w:caps w:val="0"/>
-          <w:smallCaps w:val="0"/>
-          <w:noProof w:val="0"/>
-          <w:sz w:val="24"/>
-          <w:szCs w:val="24"/>
-          <w:lang w:val="en-US"/>
+          <w:rFonts w:ascii="system-ui" w:eastAsia="system-ui" w:hAnsi="system-ui" w:cs="system-ui"/>
         </w:rPr>
         <w:t>Architecture diagrams: Visual blueprints for clarity and early issue detection</w:t>
       </w:r>
     </w:p>
-    <w:p xmlns:wp14="http://schemas.microsoft.com/office/word/2010/wordml" wp14:paraId="2C078E63" wp14:textId="502B27AF">
-      <w:pPr>
-        <w:pStyle w:val="Normal"/>
-        <w:spacing w:before="240" w:beforeAutospacing="off" w:after="240" w:afterAutospacing="off"/>
+    <w:p>
+      <w:pPr>
+        <w:spacing w:before="240" w:after="240"/>
         <w:rPr>
-          <w:rFonts w:ascii="system-ui" w:hAnsi="system-ui" w:eastAsia="system-ui" w:cs="system-ui"/>
-          <w:b w:val="0"/>
-          <w:bCs w:val="0"/>
-          <w:i w:val="0"/>
-          <w:iCs w:val="0"/>
-          <w:caps w:val="0"/>
-          <w:smallCaps w:val="0"/>
-          <w:noProof w:val="0"/>
-          <w:sz w:val="24"/>
-          <w:szCs w:val="24"/>
-          <w:lang w:val="en-US"/>
+          <w:rFonts w:ascii="system-ui" w:eastAsia="system-ui" w:hAnsi="system-ui" w:cs="system-ui"/>
         </w:rPr>
       </w:pPr>
     </w:p>
     <w:sectPr>
-      <w:pgSz w:w="12240" w:h="15840" w:orient="portrait"/>
+      <w:headerReference w:type="even" r:id="rId7"/>
+      <w:headerReference w:type="default" r:id="rId8"/>
+      <w:footerReference w:type="even" r:id="rId9"/>
+      <w:footerReference w:type="default" r:id="rId10"/>
+      <w:headerReference w:type="first" r:id="rId11"/>
+      <w:footerReference w:type="first" r:id="rId12"/>
+      <w:pgSz w:w="12240" w:h="15840"/>
       <w:pgMar w:top="1440" w:right="1440" w:bottom="1440" w:left="1440" w:header="720" w:footer="720" w:gutter="0"/>
       <w:cols w:space="720"/>
       <w:docGrid w:linePitch="360"/>
@@ -864,12 +404,292 @@
 </w:document>
 </file>
 
+<file path=word/endnotes.xml><?xml version="1.0" encoding="utf-8"?>
+<w:endnotes xmlns:wpc="http://schemas.microsoft.com/office/word/2010/wordprocessingCanvas" xmlns:cx="http://schemas.microsoft.com/office/drawing/2014/chartex" xmlns:cx1="http://schemas.microsoft.com/office/drawing/2015/9/8/chartex" xmlns:cx2="http://schemas.microsoft.com/office/drawing/2015/10/21/chartex" xmlns:cx3="http://schemas.microsoft.com/office/drawing/2016/5/9/chartex" xmlns:cx4="http://schemas.microsoft.com/office/drawing/2016/5/10/chartex" xmlns:cx5="http://schemas.microsoft.com/office/drawing/2016/5/11/chartex" xmlns:cx6="http://schemas.microsoft.com/office/drawing/2016/5/12/chartex" xmlns:cx7="http://schemas.microsoft.com/office/drawing/2016/5/13/chartex" xmlns:cx8="http://schemas.microsoft.com/office/drawing/2016/5/14/chartex" xmlns:mc="http://schemas.openxmlformats.org/markup-compatibility/2006" xmlns:aink="http://schemas.microsoft.com/office/drawing/2016/ink" xmlns:am3d="http://schemas.microsoft.com/office/drawing/2017/model3d" xmlns:o="urn:schemas-microsoft-com:office:office" xmlns:r="http://schemas.openxmlformats.org/officeDocument/2006/relationships" xmlns:m="http://schemas.openxmlformats.org/officeDocument/2006/math" xmlns:v="urn:schemas-microsoft-com:vml" xmlns:wp14="http://schemas.microsoft.com/office/word/2010/wordprocessingDrawing" xmlns:wp="http://schemas.openxmlformats.org/drawingml/2006/wordprocessingDrawing" xmlns:w10="urn:schemas-microsoft-com:office:word" xmlns:w="http://schemas.openxmlformats.org/wordprocessingml/2006/main" xmlns:w14="http://schemas.microsoft.com/office/word/2010/wordml" xmlns:w15="http://schemas.microsoft.com/office/word/2012/wordml" xmlns:w16cex="http://schemas.microsoft.com/office/word/2018/wordml/cex" xmlns:w16cid="http://schemas.microsoft.com/office/word/2016/wordml/cid" xmlns:w16="http://schemas.microsoft.com/office/word/2018/wordml" xmlns:w16sdtdh="http://schemas.microsoft.com/office/word/2020/wordml/sdtdatahash" xmlns:w16se="http://schemas.microsoft.com/office/word/2015/wordml/symex" xmlns:wpg="http://schemas.microsoft.com/office/word/2010/wordprocessingGroup" xmlns:wpi="http://schemas.microsoft.com/office/word/2010/wordprocessingInk" xmlns:wne="http://schemas.microsoft.com/office/word/2006/wordml" xmlns:wps="http://schemas.microsoft.com/office/word/2010/wordprocessingShape" mc:Ignorable="w14 w15 w16se w16cid w16 w16cex w16sdtdh wp14">
+  <w:endnote w:type="separator" w:id="-1">
+    <w:p>
+      <w:pPr>
+        <w:spacing w:after="0" w:line="240" w:lineRule="auto"/>
+      </w:pPr>
+      <w:r>
+        <w:separator/>
+      </w:r>
+    </w:p>
+  </w:endnote>
+  <w:endnote w:type="continuationSeparator" w:id="0">
+    <w:p>
+      <w:pPr>
+        <w:spacing w:after="0" w:line="240" w:lineRule="auto"/>
+      </w:pPr>
+      <w:r>
+        <w:continuationSeparator/>
+      </w:r>
+    </w:p>
+  </w:endnote>
+</w:endnotes>
+</file>
+
+<file path=word/footer1.xml><?xml version="1.0" encoding="utf-8"?>
+<w:ftr xmlns:wpc="http://schemas.microsoft.com/office/word/2010/wordprocessingCanvas" xmlns:cx="http://schemas.microsoft.com/office/drawing/2014/chartex" xmlns:cx1="http://schemas.microsoft.com/office/drawing/2015/9/8/chartex" xmlns:cx2="http://schemas.microsoft.com/office/drawing/2015/10/21/chartex" xmlns:cx3="http://schemas.microsoft.com/office/drawing/2016/5/9/chartex" xmlns:cx4="http://schemas.microsoft.com/office/drawing/2016/5/10/chartex" xmlns:cx5="http://schemas.microsoft.com/office/drawing/2016/5/11/chartex" xmlns:cx6="http://schemas.microsoft.com/office/drawing/2016/5/12/chartex" xmlns:cx7="http://schemas.microsoft.com/office/drawing/2016/5/13/chartex" xmlns:cx8="http://schemas.microsoft.com/office/drawing/2016/5/14/chartex" xmlns:mc="http://schemas.openxmlformats.org/markup-compatibility/2006" xmlns:aink="http://schemas.microsoft.com/office/drawing/2016/ink" xmlns:am3d="http://schemas.microsoft.com/office/drawing/2017/model3d" xmlns:o="urn:schemas-microsoft-com:office:office" xmlns:r="http://schemas.openxmlformats.org/officeDocument/2006/relationships" xmlns:m="http://schemas.openxmlformats.org/officeDocument/2006/math" xmlns:v="urn:schemas-microsoft-com:vml" xmlns:wp14="http://schemas.microsoft.com/office/word/2010/wordprocessingDrawing" xmlns:wp="http://schemas.openxmlformats.org/drawingml/2006/wordprocessingDrawing" xmlns:w10="urn:schemas-microsoft-com:office:word" xmlns:w="http://schemas.openxmlformats.org/wordprocessingml/2006/main" xmlns:w14="http://schemas.microsoft.com/office/word/2010/wordml" xmlns:w15="http://schemas.microsoft.com/office/word/2012/wordml" xmlns:w16cex="http://schemas.microsoft.com/office/word/2018/wordml/cex" xmlns:w16cid="http://schemas.microsoft.com/office/word/2016/wordml/cid" xmlns:w16="http://schemas.microsoft.com/office/word/2018/wordml" xmlns:w16sdtdh="http://schemas.microsoft.com/office/word/2020/wordml/sdtdatahash" xmlns:w16se="http://schemas.microsoft.com/office/word/2015/wordml/symex" xmlns:wpg="http://schemas.microsoft.com/office/word/2010/wordprocessingGroup" xmlns:wpi="http://schemas.microsoft.com/office/word/2010/wordprocessingInk" xmlns:wne="http://schemas.microsoft.com/office/word/2006/wordml" xmlns:wps="http://schemas.microsoft.com/office/word/2010/wordprocessingShape" mc:Ignorable="w14 w15 w16se w16cid w16 w16cex w16sdtdh wp14">
+  <w:p>
+    <w:pPr>
+      <w:pStyle w:val="Footer"/>
+    </w:pPr>
+  </w:p>
+</w:ftr>
+</file>
+
+<file path=word/footer2.xml><?xml version="1.0" encoding="utf-8"?>
+<w:ftr xmlns:wpc="http://schemas.microsoft.com/office/word/2010/wordprocessingCanvas" xmlns:cx="http://schemas.microsoft.com/office/drawing/2014/chartex" xmlns:cx1="http://schemas.microsoft.com/office/drawing/2015/9/8/chartex" xmlns:cx2="http://schemas.microsoft.com/office/drawing/2015/10/21/chartex" xmlns:cx3="http://schemas.microsoft.com/office/drawing/2016/5/9/chartex" xmlns:cx4="http://schemas.microsoft.com/office/drawing/2016/5/10/chartex" xmlns:cx5="http://schemas.microsoft.com/office/drawing/2016/5/11/chartex" xmlns:cx6="http://schemas.microsoft.com/office/drawing/2016/5/12/chartex" xmlns:cx7="http://schemas.microsoft.com/office/drawing/2016/5/13/chartex" xmlns:cx8="http://schemas.microsoft.com/office/drawing/2016/5/14/chartex" xmlns:mc="http://schemas.openxmlformats.org/markup-compatibility/2006" xmlns:aink="http://schemas.microsoft.com/office/drawing/2016/ink" xmlns:am3d="http://schemas.microsoft.com/office/drawing/2017/model3d" xmlns:o="urn:schemas-microsoft-com:office:office" xmlns:r="http://schemas.openxmlformats.org/officeDocument/2006/relationships" xmlns:m="http://schemas.openxmlformats.org/officeDocument/2006/math" xmlns:v="urn:schemas-microsoft-com:vml" xmlns:wp14="http://schemas.microsoft.com/office/word/2010/wordprocessingDrawing" xmlns:wp="http://schemas.openxmlformats.org/drawingml/2006/wordprocessingDrawing" xmlns:w10="urn:schemas-microsoft-com:office:word" xmlns:w="http://schemas.openxmlformats.org/wordprocessingml/2006/main" xmlns:w14="http://schemas.microsoft.com/office/word/2010/wordml" xmlns:w15="http://schemas.microsoft.com/office/word/2012/wordml" xmlns:w16cex="http://schemas.microsoft.com/office/word/2018/wordml/cex" xmlns:w16cid="http://schemas.microsoft.com/office/word/2016/wordml/cid" xmlns:w16="http://schemas.microsoft.com/office/word/2018/wordml" xmlns:w16sdtdh="http://schemas.microsoft.com/office/word/2020/wordml/sdtdatahash" xmlns:w16se="http://schemas.microsoft.com/office/word/2015/wordml/symex" xmlns:wpg="http://schemas.microsoft.com/office/word/2010/wordprocessingGroup" xmlns:wpi="http://schemas.microsoft.com/office/word/2010/wordprocessingInk" xmlns:wne="http://schemas.microsoft.com/office/word/2006/wordml" xmlns:wps="http://schemas.microsoft.com/office/word/2010/wordprocessingShape" mc:Ignorable="w14 w15 w16se w16cid w16 w16cex w16sdtdh wp14">
+  <w:p>
+    <w:pPr>
+      <w:pStyle w:val="Footer"/>
+    </w:pPr>
+    <w:r>
+      <w:rPr>
+        <w:noProof/>
+        <w:color w:val="156082" w:themeColor="accent1"/>
+      </w:rPr>
+      <mc:AlternateContent>
+        <mc:Choice Requires="wps">
+          <w:drawing>
+            <wp:anchor distT="0" distB="0" distL="114300" distR="114300" simplePos="0" relativeHeight="251659264" behindDoc="0" locked="0" layoutInCell="1" allowOverlap="1" wp14:anchorId="01EDFF15" wp14:editId="225F70B8">
+              <wp:simplePos x="0" y="0"/>
+              <wp:positionH relativeFrom="page">
+                <wp:align>center</wp:align>
+              </wp:positionH>
+              <wp:positionV relativeFrom="page">
+                <wp:align>center</wp:align>
+              </wp:positionV>
+              <wp:extent cx="7364730" cy="9528810"/>
+              <wp:effectExtent l="0" t="0" r="26670" b="26670"/>
+              <wp:wrapNone/>
+              <wp:docPr id="452" name="Rectangle 452"/>
+              <wp:cNvGraphicFramePr/>
+              <a:graphic xmlns:a="http://schemas.openxmlformats.org/drawingml/2006/main">
+                <a:graphicData uri="http://schemas.microsoft.com/office/word/2010/wordprocessingShape">
+                  <wps:wsp>
+                    <wps:cNvSpPr/>
+                    <wps:spPr>
+                      <a:xfrm>
+                        <a:off x="0" y="0"/>
+                        <a:ext cx="7364730" cy="9528810"/>
+                      </a:xfrm>
+                      <a:prstGeom prst="rect">
+                        <a:avLst/>
+                      </a:prstGeom>
+                      <a:noFill/>
+                      <a:ln w="15875">
+                        <a:solidFill>
+                          <a:schemeClr val="bg2">
+                            <a:lumMod val="50000"/>
+                          </a:schemeClr>
+                        </a:solidFill>
+                      </a:ln>
+                    </wps:spPr>
+                    <wps:style>
+                      <a:lnRef idx="2">
+                        <a:schemeClr val="accent1">
+                          <a:shade val="50000"/>
+                        </a:schemeClr>
+                      </a:lnRef>
+                      <a:fillRef idx="1">
+                        <a:schemeClr val="accent1"/>
+                      </a:fillRef>
+                      <a:effectRef idx="0">
+                        <a:schemeClr val="accent1"/>
+                      </a:effectRef>
+                      <a:fontRef idx="minor">
+                        <a:schemeClr val="lt1"/>
+                      </a:fontRef>
+                    </wps:style>
+                    <wps:bodyPr rot="0" spcFirstLastPara="0" vertOverflow="overflow" horzOverflow="overflow" vert="horz" wrap="square" lIns="91440" tIns="45720" rIns="91440" bIns="45720" numCol="1" spcCol="0" rtlCol="0" fromWordArt="0" anchor="ctr" anchorCtr="0" forceAA="0" compatLnSpc="1">
+                      <a:prstTxWarp prst="textNoShape">
+                        <a:avLst/>
+                      </a:prstTxWarp>
+                      <a:noAutofit/>
+                    </wps:bodyPr>
+                  </wps:wsp>
+                </a:graphicData>
+              </a:graphic>
+              <wp14:sizeRelH relativeFrom="page">
+                <wp14:pctWidth>95000</wp14:pctWidth>
+              </wp14:sizeRelH>
+              <wp14:sizeRelV relativeFrom="page">
+                <wp14:pctHeight>95000</wp14:pctHeight>
+              </wp14:sizeRelV>
+            </wp:anchor>
+          </w:drawing>
+        </mc:Choice>
+        <mc:Fallback>
+          <w:pict>
+            <v:rect w14:anchorId="142F65F6" id="Rectangle 452" o:spid="_x0000_s1026" style="position:absolute;margin-left:0;margin-top:0;width:579.9pt;height:750.3pt;z-index:251659264;visibility:visible;mso-wrap-style:square;mso-width-percent:950;mso-height-percent:950;mso-wrap-distance-left:9pt;mso-wrap-distance-top:0;mso-wrap-distance-right:9pt;mso-wrap-distance-bottom:0;mso-position-horizontal:center;mso-position-horizontal-relative:page;mso-position-vertical:center;mso-position-vertical-relative:page;mso-width-percent:950;mso-height-percent:950;mso-width-relative:page;mso-height-relative:page;v-text-anchor:middle" o:gfxdata="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" filled="f" strokecolor="#737373 [1614]" strokeweight="1.25pt">
+              <w10:wrap anchorx="page" anchory="page"/>
+            </v:rect>
+          </w:pict>
+        </mc:Fallback>
+      </mc:AlternateContent>
+    </w:r>
+    <w:r>
+      <w:rPr>
+        <w:color w:val="156082" w:themeColor="accent1"/>
+        <w:lang w:val="en-GB"/>
+      </w:rPr>
+      <w:t xml:space="preserve"> </w:t>
+    </w:r>
+    <w:r>
+      <w:rPr>
+        <w:rFonts w:asciiTheme="majorHAnsi" w:eastAsiaTheme="majorEastAsia" w:hAnsiTheme="majorHAnsi" w:cstheme="majorBidi"/>
+        <w:color w:val="156082" w:themeColor="accent1"/>
+        <w:sz w:val="20"/>
+        <w:szCs w:val="20"/>
+        <w:lang w:val="en-GB"/>
+      </w:rPr>
+      <w:t xml:space="preserve">pg. </w:t>
+    </w:r>
+    <w:r>
+      <w:rPr>
+        <w:color w:val="156082" w:themeColor="accent1"/>
+        <w:sz w:val="20"/>
+        <w:szCs w:val="20"/>
+      </w:rPr>
+      <w:fldChar w:fldCharType="begin"/>
+    </w:r>
+    <w:r>
+      <w:rPr>
+        <w:color w:val="156082" w:themeColor="accent1"/>
+        <w:sz w:val="20"/>
+        <w:szCs w:val="20"/>
+      </w:rPr>
+      <w:instrText>PAGE    \* MERGEFORMAT</w:instrText>
+    </w:r>
+    <w:r>
+      <w:rPr>
+        <w:color w:val="156082" w:themeColor="accent1"/>
+        <w:sz w:val="20"/>
+        <w:szCs w:val="20"/>
+      </w:rPr>
+      <w:fldChar w:fldCharType="separate"/>
+    </w:r>
+    <w:r>
+      <w:rPr>
+        <w:rFonts w:asciiTheme="majorHAnsi" w:eastAsiaTheme="majorEastAsia" w:hAnsiTheme="majorHAnsi" w:cstheme="majorBidi"/>
+        <w:color w:val="156082" w:themeColor="accent1"/>
+        <w:sz w:val="20"/>
+        <w:szCs w:val="20"/>
+        <w:lang w:val="en-GB"/>
+      </w:rPr>
+      <w:t>2</w:t>
+    </w:r>
+    <w:r>
+      <w:rPr>
+        <w:rFonts w:asciiTheme="majorHAnsi" w:eastAsiaTheme="majorEastAsia" w:hAnsiTheme="majorHAnsi" w:cstheme="majorBidi"/>
+        <w:color w:val="156082" w:themeColor="accent1"/>
+        <w:sz w:val="20"/>
+        <w:szCs w:val="20"/>
+      </w:rPr>
+      <w:fldChar w:fldCharType="end"/>
+    </w:r>
+  </w:p>
+</w:ftr>
+</file>
+
+<file path=word/footer3.xml><?xml version="1.0" encoding="utf-8"?>
+<w:ftr xmlns:wpc="http://schemas.microsoft.com/office/word/2010/wordprocessingCanvas" xmlns:cx="http://schemas.microsoft.com/office/drawing/2014/chartex" xmlns:cx1="http://schemas.microsoft.com/office/drawing/2015/9/8/chartex" xmlns:cx2="http://schemas.microsoft.com/office/drawing/2015/10/21/chartex" xmlns:cx3="http://schemas.microsoft.com/office/drawing/2016/5/9/chartex" xmlns:cx4="http://schemas.microsoft.com/office/drawing/2016/5/10/chartex" xmlns:cx5="http://schemas.microsoft.com/office/drawing/2016/5/11/chartex" xmlns:cx6="http://schemas.microsoft.com/office/drawing/2016/5/12/chartex" xmlns:cx7="http://schemas.microsoft.com/office/drawing/2016/5/13/chartex" xmlns:cx8="http://schemas.microsoft.com/office/drawing/2016/5/14/chartex" xmlns:mc="http://schemas.openxmlformats.org/markup-compatibility/2006" xmlns:aink="http://schemas.microsoft.com/office/drawing/2016/ink" xmlns:am3d="http://schemas.microsoft.com/office/drawing/2017/model3d" xmlns:o="urn:schemas-microsoft-com:office:office" xmlns:r="http://schemas.openxmlformats.org/officeDocument/2006/relationships" xmlns:m="http://schemas.openxmlformats.org/officeDocument/2006/math" xmlns:v="urn:schemas-microsoft-com:vml" xmlns:wp14="http://schemas.microsoft.com/office/word/2010/wordprocessingDrawing" xmlns:wp="http://schemas.openxmlformats.org/drawingml/2006/wordprocessingDrawing" xmlns:w10="urn:schemas-microsoft-com:office:word" xmlns:w="http://schemas.openxmlformats.org/wordprocessingml/2006/main" xmlns:w14="http://schemas.microsoft.com/office/word/2010/wordml" xmlns:w15="http://schemas.microsoft.com/office/word/2012/wordml" xmlns:w16cex="http://schemas.microsoft.com/office/word/2018/wordml/cex" xmlns:w16cid="http://schemas.microsoft.com/office/word/2016/wordml/cid" xmlns:w16="http://schemas.microsoft.com/office/word/2018/wordml" xmlns:w16sdtdh="http://schemas.microsoft.com/office/word/2020/wordml/sdtdatahash" xmlns:w16se="http://schemas.microsoft.com/office/word/2015/wordml/symex" xmlns:wpg="http://schemas.microsoft.com/office/word/2010/wordprocessingGroup" xmlns:wpi="http://schemas.microsoft.com/office/word/2010/wordprocessingInk" xmlns:wne="http://schemas.microsoft.com/office/word/2006/wordml" xmlns:wps="http://schemas.microsoft.com/office/word/2010/wordprocessingShape" mc:Ignorable="w14 w15 w16se w16cid w16 w16cex w16sdtdh wp14">
+  <w:p>
+    <w:pPr>
+      <w:pStyle w:val="Footer"/>
+    </w:pPr>
+  </w:p>
+</w:ftr>
+</file>
+
+<file path=word/footnotes.xml><?xml version="1.0" encoding="utf-8"?>
+<w:footnotes xmlns:wpc="http://schemas.microsoft.com/office/word/2010/wordprocessingCanvas" xmlns:cx="http://schemas.microsoft.com/office/drawing/2014/chartex" xmlns:cx1="http://schemas.microsoft.com/office/drawing/2015/9/8/chartex" xmlns:cx2="http://schemas.microsoft.com/office/drawing/2015/10/21/chartex" xmlns:cx3="http://schemas.microsoft.com/office/drawing/2016/5/9/chartex" xmlns:cx4="http://schemas.microsoft.com/office/drawing/2016/5/10/chartex" xmlns:cx5="http://schemas.microsoft.com/office/drawing/2016/5/11/chartex" xmlns:cx6="http://schemas.microsoft.com/office/drawing/2016/5/12/chartex" xmlns:cx7="http://schemas.microsoft.com/office/drawing/2016/5/13/chartex" xmlns:cx8="http://schemas.microsoft.com/office/drawing/2016/5/14/chartex" xmlns:mc="http://schemas.openxmlformats.org/markup-compatibility/2006" xmlns:aink="http://schemas.microsoft.com/office/drawing/2016/ink" xmlns:am3d="http://schemas.microsoft.com/office/drawing/2017/model3d" xmlns:o="urn:schemas-microsoft-com:office:office" xmlns:r="http://schemas.openxmlformats.org/officeDocument/2006/relationships" xmlns:m="http://schemas.openxmlformats.org/officeDocument/2006/math" xmlns:v="urn:schemas-microsoft-com:vml" xmlns:wp14="http://schemas.microsoft.com/office/word/2010/wordprocessingDrawing" xmlns:wp="http://schemas.openxmlformats.org/drawingml/2006/wordprocessingDrawing" xmlns:w10="urn:schemas-microsoft-com:office:word" xmlns:w="http://schemas.openxmlformats.org/wordprocessingml/2006/main" xmlns:w14="http://schemas.microsoft.com/office/word/2010/wordml" xmlns:w15="http://schemas.microsoft.com/office/word/2012/wordml" xmlns:w16cex="http://schemas.microsoft.com/office/word/2018/wordml/cex" xmlns:w16cid="http://schemas.microsoft.com/office/word/2016/wordml/cid" xmlns:w16="http://schemas.microsoft.com/office/word/2018/wordml" xmlns:w16sdtdh="http://schemas.microsoft.com/office/word/2020/wordml/sdtdatahash" xmlns:w16se="http://schemas.microsoft.com/office/word/2015/wordml/symex" xmlns:wpg="http://schemas.microsoft.com/office/word/2010/wordprocessingGroup" xmlns:wpi="http://schemas.microsoft.com/office/word/2010/wordprocessingInk" xmlns:wne="http://schemas.microsoft.com/office/word/2006/wordml" xmlns:wps="http://schemas.microsoft.com/office/word/2010/wordprocessingShape" mc:Ignorable="w14 w15 w16se w16cid w16 w16cex w16sdtdh wp14">
+  <w:footnote w:type="separator" w:id="-1">
+    <w:p>
+      <w:pPr>
+        <w:spacing w:after="0" w:line="240" w:lineRule="auto"/>
+      </w:pPr>
+      <w:r>
+        <w:separator/>
+      </w:r>
+    </w:p>
+  </w:footnote>
+  <w:footnote w:type="continuationSeparator" w:id="0">
+    <w:p>
+      <w:pPr>
+        <w:spacing w:after="0" w:line="240" w:lineRule="auto"/>
+      </w:pPr>
+      <w:r>
+        <w:continuationSeparator/>
+      </w:r>
+    </w:p>
+  </w:footnote>
+</w:footnotes>
+</file>
+
+<file path=word/header1.xml><?xml version="1.0" encoding="utf-8"?>
+<w:hdr xmlns:wpc="http://schemas.microsoft.com/office/word/2010/wordprocessingCanvas" xmlns:cx="http://schemas.microsoft.com/office/drawing/2014/chartex" xmlns:cx1="http://schemas.microsoft.com/office/drawing/2015/9/8/chartex" xmlns:cx2="http://schemas.microsoft.com/office/drawing/2015/10/21/chartex" xmlns:cx3="http://schemas.microsoft.com/office/drawing/2016/5/9/chartex" xmlns:cx4="http://schemas.microsoft.com/office/drawing/2016/5/10/chartex" xmlns:cx5="http://schemas.microsoft.com/office/drawing/2016/5/11/chartex" xmlns:cx6="http://schemas.microsoft.com/office/drawing/2016/5/12/chartex" xmlns:cx7="http://schemas.microsoft.com/office/drawing/2016/5/13/chartex" xmlns:cx8="http://schemas.microsoft.com/office/drawing/2016/5/14/chartex" xmlns:mc="http://schemas.openxmlformats.org/markup-compatibility/2006" xmlns:aink="http://schemas.microsoft.com/office/drawing/2016/ink" xmlns:am3d="http://schemas.microsoft.com/office/drawing/2017/model3d" xmlns:o="urn:schemas-microsoft-com:office:office" xmlns:r="http://schemas.openxmlformats.org/officeDocument/2006/relationships" xmlns:m="http://schemas.openxmlformats.org/officeDocument/2006/math" xmlns:v="urn:schemas-microsoft-com:vml" xmlns:wp14="http://schemas.microsoft.com/office/word/2010/wordprocessingDrawing" xmlns:wp="http://schemas.openxmlformats.org/drawingml/2006/wordprocessingDrawing" xmlns:w10="urn:schemas-microsoft-com:office:word" xmlns:w="http://schemas.openxmlformats.org/wordprocessingml/2006/main" xmlns:w14="http://schemas.microsoft.com/office/word/2010/wordml" xmlns:w15="http://schemas.microsoft.com/office/word/2012/wordml" xmlns:w16cex="http://schemas.microsoft.com/office/word/2018/wordml/cex" xmlns:w16cid="http://schemas.microsoft.com/office/word/2016/wordml/cid" xmlns:w16="http://schemas.microsoft.com/office/word/2018/wordml" xmlns:w16sdtdh="http://schemas.microsoft.com/office/word/2020/wordml/sdtdatahash" xmlns:w16se="http://schemas.microsoft.com/office/word/2015/wordml/symex" xmlns:wpg="http://schemas.microsoft.com/office/word/2010/wordprocessingGroup" xmlns:wpi="http://schemas.microsoft.com/office/word/2010/wordprocessingInk" xmlns:wne="http://schemas.microsoft.com/office/word/2006/wordml" xmlns:wps="http://schemas.microsoft.com/office/word/2010/wordprocessingShape" mc:Ignorable="w14 w15 w16se w16cid w16 w16cex w16sdtdh wp14">
+  <w:p>
+    <w:pPr>
+      <w:pStyle w:val="Header"/>
+    </w:pPr>
+  </w:p>
+</w:hdr>
+</file>
+
+<file path=word/header2.xml><?xml version="1.0" encoding="utf-8"?>
+<w:hdr xmlns:wpc="http://schemas.microsoft.com/office/word/2010/wordprocessingCanvas" xmlns:cx="http://schemas.microsoft.com/office/drawing/2014/chartex" xmlns:cx1="http://schemas.microsoft.com/office/drawing/2015/9/8/chartex" xmlns:cx2="http://schemas.microsoft.com/office/drawing/2015/10/21/chartex" xmlns:cx3="http://schemas.microsoft.com/office/drawing/2016/5/9/chartex" xmlns:cx4="http://schemas.microsoft.com/office/drawing/2016/5/10/chartex" xmlns:cx5="http://schemas.microsoft.com/office/drawing/2016/5/11/chartex" xmlns:cx6="http://schemas.microsoft.com/office/drawing/2016/5/12/chartex" xmlns:cx7="http://schemas.microsoft.com/office/drawing/2016/5/13/chartex" xmlns:cx8="http://schemas.microsoft.com/office/drawing/2016/5/14/chartex" xmlns:mc="http://schemas.openxmlformats.org/markup-compatibility/2006" xmlns:aink="http://schemas.microsoft.com/office/drawing/2016/ink" xmlns:am3d="http://schemas.microsoft.com/office/drawing/2017/model3d" xmlns:o="urn:schemas-microsoft-com:office:office" xmlns:r="http://schemas.openxmlformats.org/officeDocument/2006/relationships" xmlns:m="http://schemas.openxmlformats.org/officeDocument/2006/math" xmlns:v="urn:schemas-microsoft-com:vml" xmlns:wp14="http://schemas.microsoft.com/office/word/2010/wordprocessingDrawing" xmlns:wp="http://schemas.openxmlformats.org/drawingml/2006/wordprocessingDrawing" xmlns:w10="urn:schemas-microsoft-com:office:word" xmlns:w="http://schemas.openxmlformats.org/wordprocessingml/2006/main" xmlns:w14="http://schemas.microsoft.com/office/word/2010/wordml" xmlns:w15="http://schemas.microsoft.com/office/word/2012/wordml" xmlns:w16cex="http://schemas.microsoft.com/office/word/2018/wordml/cex" xmlns:w16cid="http://schemas.microsoft.com/office/word/2016/wordml/cid" xmlns:w16="http://schemas.microsoft.com/office/word/2018/wordml" xmlns:w16sdtdh="http://schemas.microsoft.com/office/word/2020/wordml/sdtdatahash" xmlns:w16se="http://schemas.microsoft.com/office/word/2015/wordml/symex" xmlns:wpg="http://schemas.microsoft.com/office/word/2010/wordprocessingGroup" xmlns:wpi="http://schemas.microsoft.com/office/word/2010/wordprocessingInk" xmlns:wne="http://schemas.microsoft.com/office/word/2006/wordml" xmlns:wps="http://schemas.microsoft.com/office/word/2010/wordprocessingShape" mc:Ignorable="w14 w15 w16se w16cid w16 w16cex w16sdtdh wp14">
+  <w:p>
+    <w:pPr>
+      <w:pStyle w:val="Header"/>
+    </w:pPr>
+    <w:r>
+      <w:t>Ciaran Maher</w:t>
+    </w:r>
+    <w:r>
+      <w:ptab w:relativeTo="margin" w:alignment="center" w:leader="none"/>
+    </w:r>
+    <w:r>
+      <w:t xml:space="preserve"> SD-TA-001</w:t>
+    </w:r>
+    <w:r>
+      <w:ptab w:relativeTo="margin" w:alignment="right" w:leader="none"/>
+    </w:r>
+    <w:r>
+      <w:t xml:space="preserve"> 8</w:t>
+    </w:r>
+    <w:r>
+      <w:rPr>
+        <w:vertAlign w:val="superscript"/>
+      </w:rPr>
+      <w:t>th</w:t>
+    </w:r>
+    <w:r>
+      <w:t>/Oct/2025</w:t>
+    </w:r>
+  </w:p>
+</w:hdr>
+</file>
+
+<file path=word/header3.xml><?xml version="1.0" encoding="utf-8"?>
+<w:hdr xmlns:wpc="http://schemas.microsoft.com/office/word/2010/wordprocessingCanvas" xmlns:cx="http://schemas.microsoft.com/office/drawing/2014/chartex" xmlns:cx1="http://schemas.microsoft.com/office/drawing/2015/9/8/chartex" xmlns:cx2="http://schemas.microsoft.com/office/drawing/2015/10/21/chartex" xmlns:cx3="http://schemas.microsoft.com/office/drawing/2016/5/9/chartex" xmlns:cx4="http://schemas.microsoft.com/office/drawing/2016/5/10/chartex" xmlns:cx5="http://schemas.microsoft.com/office/drawing/2016/5/11/chartex" xmlns:cx6="http://schemas.microsoft.com/office/drawing/2016/5/12/chartex" xmlns:cx7="http://schemas.microsoft.com/office/drawing/2016/5/13/chartex" xmlns:cx8="http://schemas.microsoft.com/office/drawing/2016/5/14/chartex" xmlns:mc="http://schemas.openxmlformats.org/markup-compatibility/2006" xmlns:aink="http://schemas.microsoft.com/office/drawing/2016/ink" xmlns:am3d="http://schemas.microsoft.com/office/drawing/2017/model3d" xmlns:o="urn:schemas-microsoft-com:office:office" xmlns:r="http://schemas.openxmlformats.org/officeDocument/2006/relationships" xmlns:m="http://schemas.openxmlformats.org/officeDocument/2006/math" xmlns:v="urn:schemas-microsoft-com:vml" xmlns:wp14="http://schemas.microsoft.com/office/word/2010/wordprocessingDrawing" xmlns:wp="http://schemas.openxmlformats.org/drawingml/2006/wordprocessingDrawing" xmlns:w10="urn:schemas-microsoft-com:office:word" xmlns:w="http://schemas.openxmlformats.org/wordprocessingml/2006/main" xmlns:w14="http://schemas.microsoft.com/office/word/2010/wordml" xmlns:w15="http://schemas.microsoft.com/office/word/2012/wordml" xmlns:w16cex="http://schemas.microsoft.com/office/word/2018/wordml/cex" xmlns:w16cid="http://schemas.microsoft.com/office/word/2016/wordml/cid" xmlns:w16="http://schemas.microsoft.com/office/word/2018/wordml" xmlns:w16sdtdh="http://schemas.microsoft.com/office/word/2020/wordml/sdtdatahash" xmlns:w16se="http://schemas.microsoft.com/office/word/2015/wordml/symex" xmlns:wpg="http://schemas.microsoft.com/office/word/2010/wordprocessingGroup" xmlns:wpi="http://schemas.microsoft.com/office/word/2010/wordprocessingInk" xmlns:wne="http://schemas.microsoft.com/office/word/2006/wordml" xmlns:wps="http://schemas.microsoft.com/office/word/2010/wordprocessingShape" mc:Ignorable="w14 w15 w16se w16cid w16 w16cex w16sdtdh wp14">
+  <w:p>
+    <w:pPr>
+      <w:pStyle w:val="Header"/>
+    </w:pPr>
+  </w:p>
+</w:hdr>
+</file>
+
 <file path=word/numbering.xml><?xml version="1.0" encoding="utf-8"?>
-<w:numbering xmlns:w="http://schemas.openxmlformats.org/wordprocessingml/2006/main">
-  <w:abstractNum xmlns:w="http://schemas.openxmlformats.org/wordprocessingml/2006/main" w:abstractNumId="5">
-    <w:nsid w:val="311e6927"/>
-    <w:multiLevelType xmlns:w="http://schemas.openxmlformats.org/wordprocessingml/2006/main" w:val="hybridMultilevel"/>
-    <w:lvl xmlns:w="http://schemas.openxmlformats.org/wordprocessingml/2006/main" w:ilvl="0">
+<w:numbering xmlns:wpc="http://schemas.microsoft.com/office/word/2010/wordprocessingCanvas" xmlns:cx="http://schemas.microsoft.com/office/drawing/2014/chartex" xmlns:cx1="http://schemas.microsoft.com/office/drawing/2015/9/8/chartex" xmlns:cx2="http://schemas.microsoft.com/office/drawing/2015/10/21/chartex" xmlns:cx3="http://schemas.microsoft.com/office/drawing/2016/5/9/chartex" xmlns:cx4="http://schemas.microsoft.com/office/drawing/2016/5/10/chartex" xmlns:cx5="http://schemas.microsoft.com/office/drawing/2016/5/11/chartex" xmlns:cx6="http://schemas.microsoft.com/office/drawing/2016/5/12/chartex" xmlns:cx7="http://schemas.microsoft.com/office/drawing/2016/5/13/chartex" xmlns:cx8="http://schemas.microsoft.com/office/drawing/2016/5/14/chartex" xmlns:mc="http://schemas.openxmlformats.org/markup-compatibility/2006" xmlns:aink="http://schemas.microsoft.com/office/drawing/2016/ink" xmlns:am3d="http://schemas.microsoft.com/office/drawing/2017/model3d" xmlns:o="urn:schemas-microsoft-com:office:office" xmlns:r="http://schemas.openxmlformats.org/officeDocument/2006/relationships" xmlns:m="http://schemas.openxmlformats.org/officeDocument/2006/math" xmlns:v="urn:schemas-microsoft-com:vml" xmlns:wp14="http://schemas.microsoft.com/office/word/2010/wordprocessingDrawing" xmlns:wp="http://schemas.openxmlformats.org/drawingml/2006/wordprocessingDrawing" xmlns:w10="urn:schemas-microsoft-com:office:word" xmlns:w="http://schemas.openxmlformats.org/wordprocessingml/2006/main" xmlns:w14="http://schemas.microsoft.com/office/word/2010/wordml" xmlns:w15="http://schemas.microsoft.com/office/word/2012/wordml" xmlns:w16cex="http://schemas.microsoft.com/office/word/2018/wordml/cex" xmlns:w16cid="http://schemas.microsoft.com/office/word/2016/wordml/cid" xmlns:w16="http://schemas.microsoft.com/office/word/2018/wordml" xmlns:w16sdtdh="http://schemas.microsoft.com/office/word/2020/wordml/sdtdatahash" xmlns:w16se="http://schemas.microsoft.com/office/word/2015/wordml/symex" xmlns:wpg="http://schemas.microsoft.com/office/word/2010/wordprocessingGroup" xmlns:wpi="http://schemas.microsoft.com/office/word/2010/wordprocessingInk" xmlns:wne="http://schemas.microsoft.com/office/word/2006/wordml" xmlns:wps="http://schemas.microsoft.com/office/word/2010/wordprocessingShape" mc:Ignorable="w14 w15 w16se w16cid w16 w16cex w16sdtdh wp14">
+  <w:abstractNum w:abstractNumId="0" w15:restartNumberingAfterBreak="0">
+    <w:nsid w:val="28301809"/>
+    <w:multiLevelType w:val="hybridMultilevel"/>
+    <w:tmpl w:val="174ABDE6"/>
+    <w:lvl w:ilvl="0" w:tplc="94C83002">
       <w:start w:val="1"/>
       <w:numFmt w:val="bullet"/>
       <w:lvlText w:val=""/>
@@ -878,10 +698,10 @@
         <w:ind w:left="720" w:hanging="360"/>
       </w:pPr>
       <w:rPr>
-        <w:rFonts w:hint="default" w:ascii="Symbol" w:hAnsi="Symbol"/>
-      </w:rPr>
-    </w:lvl>
-    <w:lvl xmlns:w="http://schemas.openxmlformats.org/wordprocessingml/2006/main" w:ilvl="1">
+        <w:rFonts w:ascii="Symbol" w:hAnsi="Symbol" w:hint="default"/>
+      </w:rPr>
+    </w:lvl>
+    <w:lvl w:ilvl="1" w:tplc="2C004714">
       <w:start w:val="1"/>
       <w:numFmt w:val="bullet"/>
       <w:lvlText w:val="o"/>
@@ -890,10 +710,10 @@
         <w:ind w:left="1440" w:hanging="360"/>
       </w:pPr>
       <w:rPr>
-        <w:rFonts w:hint="default" w:ascii="Courier New" w:hAnsi="Courier New"/>
-      </w:rPr>
-    </w:lvl>
-    <w:lvl xmlns:w="http://schemas.openxmlformats.org/wordprocessingml/2006/main" w:ilvl="2">
+        <w:rFonts w:ascii="Courier New" w:hAnsi="Courier New" w:hint="default"/>
+      </w:rPr>
+    </w:lvl>
+    <w:lvl w:ilvl="2" w:tplc="34B44470">
       <w:start w:val="1"/>
       <w:numFmt w:val="bullet"/>
       <w:lvlText w:val=""/>
@@ -902,10 +722,10 @@
         <w:ind w:left="2160" w:hanging="360"/>
       </w:pPr>
       <w:rPr>
-        <w:rFonts w:hint="default" w:ascii="Wingdings" w:hAnsi="Wingdings"/>
-      </w:rPr>
-    </w:lvl>
-    <w:lvl xmlns:w="http://schemas.openxmlformats.org/wordprocessingml/2006/main" w:ilvl="3">
+        <w:rFonts w:ascii="Wingdings" w:hAnsi="Wingdings" w:hint="default"/>
+      </w:rPr>
+    </w:lvl>
+    <w:lvl w:ilvl="3" w:tplc="0E66B702">
       <w:start w:val="1"/>
       <w:numFmt w:val="bullet"/>
       <w:lvlText w:val=""/>
@@ -914,10 +734,10 @@
         <w:ind w:left="2880" w:hanging="360"/>
       </w:pPr>
       <w:rPr>
-        <w:rFonts w:hint="default" w:ascii="Symbol" w:hAnsi="Symbol"/>
-      </w:rPr>
-    </w:lvl>
-    <w:lvl xmlns:w="http://schemas.openxmlformats.org/wordprocessingml/2006/main" w:ilvl="4">
+        <w:rFonts w:ascii="Symbol" w:hAnsi="Symbol" w:hint="default"/>
+      </w:rPr>
+    </w:lvl>
+    <w:lvl w:ilvl="4" w:tplc="80A49134">
       <w:start w:val="1"/>
       <w:numFmt w:val="bullet"/>
       <w:lvlText w:val="o"/>
@@ -926,10 +746,10 @@
         <w:ind w:left="3600" w:hanging="360"/>
       </w:pPr>
       <w:rPr>
-        <w:rFonts w:hint="default" w:ascii="Courier New" w:hAnsi="Courier New"/>
-      </w:rPr>
-    </w:lvl>
-    <w:lvl xmlns:w="http://schemas.openxmlformats.org/wordprocessingml/2006/main" w:ilvl="5">
+        <w:rFonts w:ascii="Courier New" w:hAnsi="Courier New" w:hint="default"/>
+      </w:rPr>
+    </w:lvl>
+    <w:lvl w:ilvl="5" w:tplc="25EC127A">
       <w:start w:val="1"/>
       <w:numFmt w:val="bullet"/>
       <w:lvlText w:val=""/>
@@ -938,10 +758,10 @@
         <w:ind w:left="4320" w:hanging="360"/>
       </w:pPr>
       <w:rPr>
-        <w:rFonts w:hint="default" w:ascii="Wingdings" w:hAnsi="Wingdings"/>
-      </w:rPr>
-    </w:lvl>
-    <w:lvl xmlns:w="http://schemas.openxmlformats.org/wordprocessingml/2006/main" w:ilvl="6">
+        <w:rFonts w:ascii="Wingdings" w:hAnsi="Wingdings" w:hint="default"/>
+      </w:rPr>
+    </w:lvl>
+    <w:lvl w:ilvl="6" w:tplc="4F8644C8">
       <w:start w:val="1"/>
       <w:numFmt w:val="bullet"/>
       <w:lvlText w:val=""/>
@@ -950,10 +770,10 @@
         <w:ind w:left="5040" w:hanging="360"/>
       </w:pPr>
       <w:rPr>
-        <w:rFonts w:hint="default" w:ascii="Symbol" w:hAnsi="Symbol"/>
-      </w:rPr>
-    </w:lvl>
-    <w:lvl xmlns:w="http://schemas.openxmlformats.org/wordprocessingml/2006/main" w:ilvl="7">
+        <w:rFonts w:ascii="Symbol" w:hAnsi="Symbol" w:hint="default"/>
+      </w:rPr>
+    </w:lvl>
+    <w:lvl w:ilvl="7" w:tplc="2486880C">
       <w:start w:val="1"/>
       <w:numFmt w:val="bullet"/>
       <w:lvlText w:val="o"/>
@@ -962,10 +782,10 @@
         <w:ind w:left="5760" w:hanging="360"/>
       </w:pPr>
       <w:rPr>
-        <w:rFonts w:hint="default" w:ascii="Courier New" w:hAnsi="Courier New"/>
-      </w:rPr>
-    </w:lvl>
-    <w:lvl xmlns:w="http://schemas.openxmlformats.org/wordprocessingml/2006/main" w:ilvl="8">
+        <w:rFonts w:ascii="Courier New" w:hAnsi="Courier New" w:hint="default"/>
+      </w:rPr>
+    </w:lvl>
+    <w:lvl w:ilvl="8" w:tplc="C13800A0">
       <w:start w:val="1"/>
       <w:numFmt w:val="bullet"/>
       <w:lvlText w:val=""/>
@@ -974,14 +794,15 @@
         <w:ind w:left="6480" w:hanging="360"/>
       </w:pPr>
       <w:rPr>
-        <w:rFonts w:hint="default" w:ascii="Wingdings" w:hAnsi="Wingdings"/>
+        <w:rFonts w:ascii="Wingdings" w:hAnsi="Wingdings" w:hint="default"/>
       </w:rPr>
     </w:lvl>
   </w:abstractNum>
-  <w:abstractNum xmlns:w="http://schemas.openxmlformats.org/wordprocessingml/2006/main" w:abstractNumId="4">
-    <w:nsid w:val="65e0d88d"/>
-    <w:multiLevelType xmlns:w="http://schemas.openxmlformats.org/wordprocessingml/2006/main" w:val="hybridMultilevel"/>
-    <w:lvl xmlns:w="http://schemas.openxmlformats.org/wordprocessingml/2006/main" w:ilvl="0">
+  <w:abstractNum w:abstractNumId="1" w15:restartNumberingAfterBreak="0">
+    <w:nsid w:val="311E6927"/>
+    <w:multiLevelType w:val="hybridMultilevel"/>
+    <w:tmpl w:val="2F3440A6"/>
+    <w:lvl w:ilvl="0" w:tplc="AC860AC8">
       <w:start w:val="1"/>
       <w:numFmt w:val="bullet"/>
       <w:lvlText w:val=""/>
@@ -990,10 +811,10 @@
         <w:ind w:left="720" w:hanging="360"/>
       </w:pPr>
       <w:rPr>
-        <w:rFonts w:hint="default" w:ascii="Symbol" w:hAnsi="Symbol"/>
-      </w:rPr>
-    </w:lvl>
-    <w:lvl xmlns:w="http://schemas.openxmlformats.org/wordprocessingml/2006/main" w:ilvl="1">
+        <w:rFonts w:ascii="Symbol" w:hAnsi="Symbol" w:hint="default"/>
+      </w:rPr>
+    </w:lvl>
+    <w:lvl w:ilvl="1" w:tplc="D57ED466">
       <w:start w:val="1"/>
       <w:numFmt w:val="bullet"/>
       <w:lvlText w:val="o"/>
@@ -1002,10 +823,10 @@
         <w:ind w:left="1440" w:hanging="360"/>
       </w:pPr>
       <w:rPr>
-        <w:rFonts w:hint="default" w:ascii="Courier New" w:hAnsi="Courier New"/>
-      </w:rPr>
-    </w:lvl>
-    <w:lvl xmlns:w="http://schemas.openxmlformats.org/wordprocessingml/2006/main" w:ilvl="2">
+        <w:rFonts w:ascii="Courier New" w:hAnsi="Courier New" w:hint="default"/>
+      </w:rPr>
+    </w:lvl>
+    <w:lvl w:ilvl="2" w:tplc="CE02C3C0">
       <w:start w:val="1"/>
       <w:numFmt w:val="bullet"/>
       <w:lvlText w:val=""/>
@@ -1014,10 +835,10 @@
         <w:ind w:left="2160" w:hanging="360"/>
       </w:pPr>
       <w:rPr>
-        <w:rFonts w:hint="default" w:ascii="Wingdings" w:hAnsi="Wingdings"/>
-      </w:rPr>
-    </w:lvl>
-    <w:lvl xmlns:w="http://schemas.openxmlformats.org/wordprocessingml/2006/main" w:ilvl="3">
+        <w:rFonts w:ascii="Wingdings" w:hAnsi="Wingdings" w:hint="default"/>
+      </w:rPr>
+    </w:lvl>
+    <w:lvl w:ilvl="3" w:tplc="4B66189E">
       <w:start w:val="1"/>
       <w:numFmt w:val="bullet"/>
       <w:lvlText w:val=""/>
@@ -1026,10 +847,10 @@
         <w:ind w:left="2880" w:hanging="360"/>
       </w:pPr>
       <w:rPr>
-        <w:rFonts w:hint="default" w:ascii="Symbol" w:hAnsi="Symbol"/>
-      </w:rPr>
-    </w:lvl>
-    <w:lvl xmlns:w="http://schemas.openxmlformats.org/wordprocessingml/2006/main" w:ilvl="4">
+        <w:rFonts w:ascii="Symbol" w:hAnsi="Symbol" w:hint="default"/>
+      </w:rPr>
+    </w:lvl>
+    <w:lvl w:ilvl="4" w:tplc="B5FAA4F4">
       <w:start w:val="1"/>
       <w:numFmt w:val="bullet"/>
       <w:lvlText w:val="o"/>
@@ -1038,10 +859,10 @@
         <w:ind w:left="3600" w:hanging="360"/>
       </w:pPr>
       <w:rPr>
-        <w:rFonts w:hint="default" w:ascii="Courier New" w:hAnsi="Courier New"/>
-      </w:rPr>
-    </w:lvl>
-    <w:lvl xmlns:w="http://schemas.openxmlformats.org/wordprocessingml/2006/main" w:ilvl="5">
+        <w:rFonts w:ascii="Courier New" w:hAnsi="Courier New" w:hint="default"/>
+      </w:rPr>
+    </w:lvl>
+    <w:lvl w:ilvl="5" w:tplc="D59C7940">
       <w:start w:val="1"/>
       <w:numFmt w:val="bullet"/>
       <w:lvlText w:val=""/>
@@ -1050,10 +871,10 @@
         <w:ind w:left="4320" w:hanging="360"/>
       </w:pPr>
       <w:rPr>
-        <w:rFonts w:hint="default" w:ascii="Wingdings" w:hAnsi="Wingdings"/>
-      </w:rPr>
-    </w:lvl>
-    <w:lvl xmlns:w="http://schemas.openxmlformats.org/wordprocessingml/2006/main" w:ilvl="6">
+        <w:rFonts w:ascii="Wingdings" w:hAnsi="Wingdings" w:hint="default"/>
+      </w:rPr>
+    </w:lvl>
+    <w:lvl w:ilvl="6" w:tplc="29AC2436">
       <w:start w:val="1"/>
       <w:numFmt w:val="bullet"/>
       <w:lvlText w:val=""/>
@@ -1062,10 +883,10 @@
         <w:ind w:left="5040" w:hanging="360"/>
       </w:pPr>
       <w:rPr>
-        <w:rFonts w:hint="default" w:ascii="Symbol" w:hAnsi="Symbol"/>
-      </w:rPr>
-    </w:lvl>
-    <w:lvl xmlns:w="http://schemas.openxmlformats.org/wordprocessingml/2006/main" w:ilvl="7">
+        <w:rFonts w:ascii="Symbol" w:hAnsi="Symbol" w:hint="default"/>
+      </w:rPr>
+    </w:lvl>
+    <w:lvl w:ilvl="7" w:tplc="A1142750">
       <w:start w:val="1"/>
       <w:numFmt w:val="bullet"/>
       <w:lvlText w:val="o"/>
@@ -1074,10 +895,10 @@
         <w:ind w:left="5760" w:hanging="360"/>
       </w:pPr>
       <w:rPr>
-        <w:rFonts w:hint="default" w:ascii="Courier New" w:hAnsi="Courier New"/>
-      </w:rPr>
-    </w:lvl>
-    <w:lvl xmlns:w="http://schemas.openxmlformats.org/wordprocessingml/2006/main" w:ilvl="8">
+        <w:rFonts w:ascii="Courier New" w:hAnsi="Courier New" w:hint="default"/>
+      </w:rPr>
+    </w:lvl>
+    <w:lvl w:ilvl="8" w:tplc="A3FA3022">
       <w:start w:val="1"/>
       <w:numFmt w:val="bullet"/>
       <w:lvlText w:val=""/>
@@ -1086,14 +907,15 @@
         <w:ind w:left="6480" w:hanging="360"/>
       </w:pPr>
       <w:rPr>
-        <w:rFonts w:hint="default" w:ascii="Wingdings" w:hAnsi="Wingdings"/>
+        <w:rFonts w:ascii="Wingdings" w:hAnsi="Wingdings" w:hint="default"/>
       </w:rPr>
     </w:lvl>
   </w:abstractNum>
-  <w:abstractNum xmlns:w="http://schemas.openxmlformats.org/wordprocessingml/2006/main" w:abstractNumId="3">
+  <w:abstractNum w:abstractNumId="2" w15:restartNumberingAfterBreak="0">
     <w:nsid w:val="62823892"/>
-    <w:multiLevelType xmlns:w="http://schemas.openxmlformats.org/wordprocessingml/2006/main" w:val="hybridMultilevel"/>
-    <w:lvl xmlns:w="http://schemas.openxmlformats.org/wordprocessingml/2006/main" w:ilvl="0">
+    <w:multiLevelType w:val="hybridMultilevel"/>
+    <w:tmpl w:val="024C88FC"/>
+    <w:lvl w:ilvl="0" w:tplc="9BB0448E">
       <w:start w:val="1"/>
       <w:numFmt w:val="bullet"/>
       <w:lvlText w:val=""/>
@@ -1102,10 +924,10 @@
         <w:ind w:left="720" w:hanging="360"/>
       </w:pPr>
       <w:rPr>
-        <w:rFonts w:hint="default" w:ascii="Symbol" w:hAnsi="Symbol"/>
-      </w:rPr>
-    </w:lvl>
-    <w:lvl xmlns:w="http://schemas.openxmlformats.org/wordprocessingml/2006/main" w:ilvl="1">
+        <w:rFonts w:ascii="Symbol" w:hAnsi="Symbol" w:hint="default"/>
+      </w:rPr>
+    </w:lvl>
+    <w:lvl w:ilvl="1" w:tplc="8EE08D40">
       <w:start w:val="1"/>
       <w:numFmt w:val="bullet"/>
       <w:lvlText w:val="o"/>
@@ -1114,10 +936,10 @@
         <w:ind w:left="1440" w:hanging="360"/>
       </w:pPr>
       <w:rPr>
-        <w:rFonts w:hint="default" w:ascii="Courier New" w:hAnsi="Courier New"/>
-      </w:rPr>
-    </w:lvl>
-    <w:lvl xmlns:w="http://schemas.openxmlformats.org/wordprocessingml/2006/main" w:ilvl="2">
+        <w:rFonts w:ascii="Courier New" w:hAnsi="Courier New" w:hint="default"/>
+      </w:rPr>
+    </w:lvl>
+    <w:lvl w:ilvl="2" w:tplc="5BF676E6">
       <w:start w:val="1"/>
       <w:numFmt w:val="bullet"/>
       <w:lvlText w:val=""/>
@@ -1126,10 +948,10 @@
         <w:ind w:left="2160" w:hanging="360"/>
       </w:pPr>
       <w:rPr>
-        <w:rFonts w:hint="default" w:ascii="Wingdings" w:hAnsi="Wingdings"/>
-      </w:rPr>
-    </w:lvl>
-    <w:lvl xmlns:w="http://schemas.openxmlformats.org/wordprocessingml/2006/main" w:ilvl="3">
+        <w:rFonts w:ascii="Wingdings" w:hAnsi="Wingdings" w:hint="default"/>
+      </w:rPr>
+    </w:lvl>
+    <w:lvl w:ilvl="3" w:tplc="EC120394">
       <w:start w:val="1"/>
       <w:numFmt w:val="bullet"/>
       <w:lvlText w:val=""/>
@@ -1138,10 +960,10 @@
         <w:ind w:left="2880" w:hanging="360"/>
       </w:pPr>
       <w:rPr>
-        <w:rFonts w:hint="default" w:ascii="Symbol" w:hAnsi="Symbol"/>
-      </w:rPr>
-    </w:lvl>
-    <w:lvl xmlns:w="http://schemas.openxmlformats.org/wordprocessingml/2006/main" w:ilvl="4">
+        <w:rFonts w:ascii="Symbol" w:hAnsi="Symbol" w:hint="default"/>
+      </w:rPr>
+    </w:lvl>
+    <w:lvl w:ilvl="4" w:tplc="B204E8F2">
       <w:start w:val="1"/>
       <w:numFmt w:val="bullet"/>
       <w:lvlText w:val="o"/>
@@ -1150,10 +972,10 @@
         <w:ind w:left="3600" w:hanging="360"/>
       </w:pPr>
       <w:rPr>
-        <w:rFonts w:hint="default" w:ascii="Courier New" w:hAnsi="Courier New"/>
-      </w:rPr>
-    </w:lvl>
-    <w:lvl xmlns:w="http://schemas.openxmlformats.org/wordprocessingml/2006/main" w:ilvl="5">
+        <w:rFonts w:ascii="Courier New" w:hAnsi="Courier New" w:hint="default"/>
+      </w:rPr>
+    </w:lvl>
+    <w:lvl w:ilvl="5" w:tplc="4C92D72A">
       <w:start w:val="1"/>
       <w:numFmt w:val="bullet"/>
       <w:lvlText w:val=""/>
@@ -1162,10 +984,10 @@
         <w:ind w:left="4320" w:hanging="360"/>
       </w:pPr>
       <w:rPr>
-        <w:rFonts w:hint="default" w:ascii="Wingdings" w:hAnsi="Wingdings"/>
-      </w:rPr>
-    </w:lvl>
-    <w:lvl xmlns:w="http://schemas.openxmlformats.org/wordprocessingml/2006/main" w:ilvl="6">
+        <w:rFonts w:ascii="Wingdings" w:hAnsi="Wingdings" w:hint="default"/>
+      </w:rPr>
+    </w:lvl>
+    <w:lvl w:ilvl="6" w:tplc="F49ED90A">
       <w:start w:val="1"/>
       <w:numFmt w:val="bullet"/>
       <w:lvlText w:val=""/>
@@ -1174,10 +996,10 @@
         <w:ind w:left="5040" w:hanging="360"/>
       </w:pPr>
       <w:rPr>
-        <w:rFonts w:hint="default" w:ascii="Symbol" w:hAnsi="Symbol"/>
-      </w:rPr>
-    </w:lvl>
-    <w:lvl xmlns:w="http://schemas.openxmlformats.org/wordprocessingml/2006/main" w:ilvl="7">
+        <w:rFonts w:ascii="Symbol" w:hAnsi="Symbol" w:hint="default"/>
+      </w:rPr>
+    </w:lvl>
+    <w:lvl w:ilvl="7" w:tplc="17824494">
       <w:start w:val="1"/>
       <w:numFmt w:val="bullet"/>
       <w:lvlText w:val="o"/>
@@ -1186,10 +1008,10 @@
         <w:ind w:left="5760" w:hanging="360"/>
       </w:pPr>
       <w:rPr>
-        <w:rFonts w:hint="default" w:ascii="Courier New" w:hAnsi="Courier New"/>
-      </w:rPr>
-    </w:lvl>
-    <w:lvl xmlns:w="http://schemas.openxmlformats.org/wordprocessingml/2006/main" w:ilvl="8">
+        <w:rFonts w:ascii="Courier New" w:hAnsi="Courier New" w:hint="default"/>
+      </w:rPr>
+    </w:lvl>
+    <w:lvl w:ilvl="8" w:tplc="48D2173E">
       <w:start w:val="1"/>
       <w:numFmt w:val="bullet"/>
       <w:lvlText w:val=""/>
@@ -1198,14 +1020,15 @@
         <w:ind w:left="6480" w:hanging="360"/>
       </w:pPr>
       <w:rPr>
-        <w:rFonts w:hint="default" w:ascii="Wingdings" w:hAnsi="Wingdings"/>
+        <w:rFonts w:ascii="Wingdings" w:hAnsi="Wingdings" w:hint="default"/>
       </w:rPr>
     </w:lvl>
   </w:abstractNum>
-  <w:abstractNum xmlns:w="http://schemas.openxmlformats.org/wordprocessingml/2006/main" w:abstractNumId="2">
-    <w:nsid w:val="7ad6e844"/>
-    <w:multiLevelType xmlns:w="http://schemas.openxmlformats.org/wordprocessingml/2006/main" w:val="hybridMultilevel"/>
-    <w:lvl xmlns:w="http://schemas.openxmlformats.org/wordprocessingml/2006/main" w:ilvl="0">
+  <w:abstractNum w:abstractNumId="3" w15:restartNumberingAfterBreak="0">
+    <w:nsid w:val="65E0D88D"/>
+    <w:multiLevelType w:val="hybridMultilevel"/>
+    <w:tmpl w:val="03D4193E"/>
+    <w:lvl w:ilvl="0" w:tplc="D7EAA64C">
       <w:start w:val="1"/>
       <w:numFmt w:val="bullet"/>
       <w:lvlText w:val=""/>
@@ -1214,10 +1037,10 @@
         <w:ind w:left="720" w:hanging="360"/>
       </w:pPr>
       <w:rPr>
-        <w:rFonts w:hint="default" w:ascii="Symbol" w:hAnsi="Symbol"/>
-      </w:rPr>
-    </w:lvl>
-    <w:lvl xmlns:w="http://schemas.openxmlformats.org/wordprocessingml/2006/main" w:ilvl="1">
+        <w:rFonts w:ascii="Symbol" w:hAnsi="Symbol" w:hint="default"/>
+      </w:rPr>
+    </w:lvl>
+    <w:lvl w:ilvl="1" w:tplc="3BFA71E8">
       <w:start w:val="1"/>
       <w:numFmt w:val="bullet"/>
       <w:lvlText w:val="o"/>
@@ -1226,10 +1049,10 @@
         <w:ind w:left="1440" w:hanging="360"/>
       </w:pPr>
       <w:rPr>
-        <w:rFonts w:hint="default" w:ascii="Courier New" w:hAnsi="Courier New"/>
-      </w:rPr>
-    </w:lvl>
-    <w:lvl xmlns:w="http://schemas.openxmlformats.org/wordprocessingml/2006/main" w:ilvl="2">
+        <w:rFonts w:ascii="Courier New" w:hAnsi="Courier New" w:hint="default"/>
+      </w:rPr>
+    </w:lvl>
+    <w:lvl w:ilvl="2" w:tplc="6E6A5104">
       <w:start w:val="1"/>
       <w:numFmt w:val="bullet"/>
       <w:lvlText w:val=""/>
@@ -1238,10 +1061,10 @@
         <w:ind w:left="2160" w:hanging="360"/>
       </w:pPr>
       <w:rPr>
-        <w:rFonts w:hint="default" w:ascii="Wingdings" w:hAnsi="Wingdings"/>
-      </w:rPr>
-    </w:lvl>
-    <w:lvl xmlns:w="http://schemas.openxmlformats.org/wordprocessingml/2006/main" w:ilvl="3">
+        <w:rFonts w:ascii="Wingdings" w:hAnsi="Wingdings" w:hint="default"/>
+      </w:rPr>
+    </w:lvl>
+    <w:lvl w:ilvl="3" w:tplc="71B242CA">
       <w:start w:val="1"/>
       <w:numFmt w:val="bullet"/>
       <w:lvlText w:val=""/>
@@ -1250,10 +1073,10 @@
         <w:ind w:left="2880" w:hanging="360"/>
       </w:pPr>
       <w:rPr>
-        <w:rFonts w:hint="default" w:ascii="Symbol" w:hAnsi="Symbol"/>
-      </w:rPr>
-    </w:lvl>
-    <w:lvl xmlns:w="http://schemas.openxmlformats.org/wordprocessingml/2006/main" w:ilvl="4">
+        <w:rFonts w:ascii="Symbol" w:hAnsi="Symbol" w:hint="default"/>
+      </w:rPr>
+    </w:lvl>
+    <w:lvl w:ilvl="4" w:tplc="8A94EE46">
       <w:start w:val="1"/>
       <w:numFmt w:val="bullet"/>
       <w:lvlText w:val="o"/>
@@ -1262,10 +1085,10 @@
         <w:ind w:left="3600" w:hanging="360"/>
       </w:pPr>
       <w:rPr>
-        <w:rFonts w:hint="default" w:ascii="Courier New" w:hAnsi="Courier New"/>
-      </w:rPr>
-    </w:lvl>
-    <w:lvl xmlns:w="http://schemas.openxmlformats.org/wordprocessingml/2006/main" w:ilvl="5">
+        <w:rFonts w:ascii="Courier New" w:hAnsi="Courier New" w:hint="default"/>
+      </w:rPr>
+    </w:lvl>
+    <w:lvl w:ilvl="5" w:tplc="A27E306C">
       <w:start w:val="1"/>
       <w:numFmt w:val="bullet"/>
       <w:lvlText w:val=""/>
@@ -1274,10 +1097,10 @@
         <w:ind w:left="4320" w:hanging="360"/>
       </w:pPr>
       <w:rPr>
-        <w:rFonts w:hint="default" w:ascii="Wingdings" w:hAnsi="Wingdings"/>
-      </w:rPr>
-    </w:lvl>
-    <w:lvl xmlns:w="http://schemas.openxmlformats.org/wordprocessingml/2006/main" w:ilvl="6">
+        <w:rFonts w:ascii="Wingdings" w:hAnsi="Wingdings" w:hint="default"/>
+      </w:rPr>
+    </w:lvl>
+    <w:lvl w:ilvl="6" w:tplc="1820E34A">
       <w:start w:val="1"/>
       <w:numFmt w:val="bullet"/>
       <w:lvlText w:val=""/>
@@ -1286,10 +1109,10 @@
         <w:ind w:left="5040" w:hanging="360"/>
       </w:pPr>
       <w:rPr>
-        <w:rFonts w:hint="default" w:ascii="Symbol" w:hAnsi="Symbol"/>
-      </w:rPr>
-    </w:lvl>
-    <w:lvl xmlns:w="http://schemas.openxmlformats.org/wordprocessingml/2006/main" w:ilvl="7">
+        <w:rFonts w:ascii="Symbol" w:hAnsi="Symbol" w:hint="default"/>
+      </w:rPr>
+    </w:lvl>
+    <w:lvl w:ilvl="7" w:tplc="38801868">
       <w:start w:val="1"/>
       <w:numFmt w:val="bullet"/>
       <w:lvlText w:val="o"/>
@@ -1298,10 +1121,10 @@
         <w:ind w:left="5760" w:hanging="360"/>
       </w:pPr>
       <w:rPr>
-        <w:rFonts w:hint="default" w:ascii="Courier New" w:hAnsi="Courier New"/>
-      </w:rPr>
-    </w:lvl>
-    <w:lvl xmlns:w="http://schemas.openxmlformats.org/wordprocessingml/2006/main" w:ilvl="8">
+        <w:rFonts w:ascii="Courier New" w:hAnsi="Courier New" w:hint="default"/>
+      </w:rPr>
+    </w:lvl>
+    <w:lvl w:ilvl="8" w:tplc="919EE768">
       <w:start w:val="1"/>
       <w:numFmt w:val="bullet"/>
       <w:lvlText w:val=""/>
@@ -1310,14 +1133,15 @@
         <w:ind w:left="6480" w:hanging="360"/>
       </w:pPr>
       <w:rPr>
-        <w:rFonts w:hint="default" w:ascii="Wingdings" w:hAnsi="Wingdings"/>
+        <w:rFonts w:ascii="Wingdings" w:hAnsi="Wingdings" w:hint="default"/>
       </w:rPr>
     </w:lvl>
   </w:abstractNum>
-  <w:abstractNum xmlns:w="http://schemas.openxmlformats.org/wordprocessingml/2006/main" w:abstractNumId="1">
-    <w:nsid w:val="28301809"/>
-    <w:multiLevelType xmlns:w="http://schemas.openxmlformats.org/wordprocessingml/2006/main" w:val="hybridMultilevel"/>
-    <w:lvl xmlns:w="http://schemas.openxmlformats.org/wordprocessingml/2006/main" w:ilvl="0">
+  <w:abstractNum w:abstractNumId="4" w15:restartNumberingAfterBreak="0">
+    <w:nsid w:val="7AD6E844"/>
+    <w:multiLevelType w:val="hybridMultilevel"/>
+    <w:tmpl w:val="EA60EB0E"/>
+    <w:lvl w:ilvl="0" w:tplc="FB743468">
       <w:start w:val="1"/>
       <w:numFmt w:val="bullet"/>
       <w:lvlText w:val=""/>
@@ -1326,10 +1150,10 @@
         <w:ind w:left="720" w:hanging="360"/>
       </w:pPr>
       <w:rPr>
-        <w:rFonts w:hint="default" w:ascii="Symbol" w:hAnsi="Symbol"/>
-      </w:rPr>
-    </w:lvl>
-    <w:lvl xmlns:w="http://schemas.openxmlformats.org/wordprocessingml/2006/main" w:ilvl="1">
+        <w:rFonts w:ascii="Symbol" w:hAnsi="Symbol" w:hint="default"/>
+      </w:rPr>
+    </w:lvl>
+    <w:lvl w:ilvl="1" w:tplc="DB20F50C">
       <w:start w:val="1"/>
       <w:numFmt w:val="bullet"/>
       <w:lvlText w:val="o"/>
@@ -1338,10 +1162,10 @@
         <w:ind w:left="1440" w:hanging="360"/>
       </w:pPr>
       <w:rPr>
-        <w:rFonts w:hint="default" w:ascii="Courier New" w:hAnsi="Courier New"/>
-      </w:rPr>
-    </w:lvl>
-    <w:lvl xmlns:w="http://schemas.openxmlformats.org/wordprocessingml/2006/main" w:ilvl="2">
+        <w:rFonts w:ascii="Courier New" w:hAnsi="Courier New" w:hint="default"/>
+      </w:rPr>
+    </w:lvl>
+    <w:lvl w:ilvl="2" w:tplc="74623ED0">
       <w:start w:val="1"/>
       <w:numFmt w:val="bullet"/>
       <w:lvlText w:val=""/>
@@ -1350,10 +1174,10 @@
         <w:ind w:left="2160" w:hanging="360"/>
       </w:pPr>
       <w:rPr>
-        <w:rFonts w:hint="default" w:ascii="Wingdings" w:hAnsi="Wingdings"/>
-      </w:rPr>
-    </w:lvl>
-    <w:lvl xmlns:w="http://schemas.openxmlformats.org/wordprocessingml/2006/main" w:ilvl="3">
+        <w:rFonts w:ascii="Wingdings" w:hAnsi="Wingdings" w:hint="default"/>
+      </w:rPr>
+    </w:lvl>
+    <w:lvl w:ilvl="3" w:tplc="2B56CD62">
       <w:start w:val="1"/>
       <w:numFmt w:val="bullet"/>
       <w:lvlText w:val=""/>
@@ -1362,10 +1186,10 @@
         <w:ind w:left="2880" w:hanging="360"/>
       </w:pPr>
       <w:rPr>
-        <w:rFonts w:hint="default" w:ascii="Symbol" w:hAnsi="Symbol"/>
-      </w:rPr>
-    </w:lvl>
-    <w:lvl xmlns:w="http://schemas.openxmlformats.org/wordprocessingml/2006/main" w:ilvl="4">
+        <w:rFonts w:ascii="Symbol" w:hAnsi="Symbol" w:hint="default"/>
+      </w:rPr>
+    </w:lvl>
+    <w:lvl w:ilvl="4" w:tplc="E09450B4">
       <w:start w:val="1"/>
       <w:numFmt w:val="bullet"/>
       <w:lvlText w:val="o"/>
@@ -1374,10 +1198,10 @@
         <w:ind w:left="3600" w:hanging="360"/>
       </w:pPr>
       <w:rPr>
-        <w:rFonts w:hint="default" w:ascii="Courier New" w:hAnsi="Courier New"/>
-      </w:rPr>
-    </w:lvl>
-    <w:lvl xmlns:w="http://schemas.openxmlformats.org/wordprocessingml/2006/main" w:ilvl="5">
+        <w:rFonts w:ascii="Courier New" w:hAnsi="Courier New" w:hint="default"/>
+      </w:rPr>
+    </w:lvl>
+    <w:lvl w:ilvl="5" w:tplc="5C26767E">
       <w:start w:val="1"/>
       <w:numFmt w:val="bullet"/>
       <w:lvlText w:val=""/>
@@ -1386,10 +1210,10 @@
         <w:ind w:left="4320" w:hanging="360"/>
       </w:pPr>
       <w:rPr>
-        <w:rFonts w:hint="default" w:ascii="Wingdings" w:hAnsi="Wingdings"/>
-      </w:rPr>
-    </w:lvl>
-    <w:lvl xmlns:w="http://schemas.openxmlformats.org/wordprocessingml/2006/main" w:ilvl="6">
+        <w:rFonts w:ascii="Wingdings" w:hAnsi="Wingdings" w:hint="default"/>
+      </w:rPr>
+    </w:lvl>
+    <w:lvl w:ilvl="6" w:tplc="600AFEB2">
       <w:start w:val="1"/>
       <w:numFmt w:val="bullet"/>
       <w:lvlText w:val=""/>
@@ -1398,10 +1222,10 @@
         <w:ind w:left="5040" w:hanging="360"/>
       </w:pPr>
       <w:rPr>
-        <w:rFonts w:hint="default" w:ascii="Symbol" w:hAnsi="Symbol"/>
-      </w:rPr>
-    </w:lvl>
-    <w:lvl xmlns:w="http://schemas.openxmlformats.org/wordprocessingml/2006/main" w:ilvl="7">
+        <w:rFonts w:ascii="Symbol" w:hAnsi="Symbol" w:hint="default"/>
+      </w:rPr>
+    </w:lvl>
+    <w:lvl w:ilvl="7" w:tplc="BE74079C">
       <w:start w:val="1"/>
       <w:numFmt w:val="bullet"/>
       <w:lvlText w:val="o"/>
@@ -1410,10 +1234,10 @@
         <w:ind w:left="5760" w:hanging="360"/>
       </w:pPr>
       <w:rPr>
-        <w:rFonts w:hint="default" w:ascii="Courier New" w:hAnsi="Courier New"/>
-      </w:rPr>
-    </w:lvl>
-    <w:lvl xmlns:w="http://schemas.openxmlformats.org/wordprocessingml/2006/main" w:ilvl="8">
+        <w:rFonts w:ascii="Courier New" w:hAnsi="Courier New" w:hint="default"/>
+      </w:rPr>
+    </w:lvl>
+    <w:lvl w:ilvl="8" w:tplc="2F04FACC">
       <w:start w:val="1"/>
       <w:numFmt w:val="bullet"/>
       <w:lvlText w:val=""/>
@@ -1422,34 +1246,34 @@
         <w:ind w:left="6480" w:hanging="360"/>
       </w:pPr>
       <w:rPr>
-        <w:rFonts w:hint="default" w:ascii="Wingdings" w:hAnsi="Wingdings"/>
+        <w:rFonts w:ascii="Wingdings" w:hAnsi="Wingdings" w:hint="default"/>
       </w:rPr>
     </w:lvl>
   </w:abstractNum>
-  <w:num w:numId="5">
-    <w:abstractNumId w:val="5"/>
+  <w:num w:numId="1">
+    <w:abstractNumId w:val="1"/>
+  </w:num>
+  <w:num w:numId="2">
+    <w:abstractNumId w:val="3"/>
+  </w:num>
+  <w:num w:numId="3">
+    <w:abstractNumId w:val="2"/>
   </w:num>
   <w:num w:numId="4">
     <w:abstractNumId w:val="4"/>
   </w:num>
-  <w:num w:numId="3">
-    <w:abstractNumId w:val="3"/>
-  </w:num>
-  <w:num w:numId="2">
-    <w:abstractNumId w:val="2"/>
-  </w:num>
-  <w:num w:numId="1">
-    <w:abstractNumId w:val="1"/>
+  <w:num w:numId="5">
+    <w:abstractNumId w:val="0"/>
   </w:num>
 </w:numbering>
 </file>
 
 <file path=word/styles.xml><?xml version="1.0" encoding="utf-8"?>
-<w:styles xmlns:wp14="http://schemas.microsoft.com/office/word/2010/wordprocessingDrawing" xmlns:mc="http://schemas.openxmlformats.org/markup-compatibility/2006" xmlns:r="http://schemas.openxmlformats.org/officeDocument/2006/relationships" xmlns:w="http://schemas.openxmlformats.org/wordprocessingml/2006/main" xmlns:w14="http://schemas.microsoft.com/office/word/2010/wordml" xmlns:w15="http://schemas.microsoft.com/office/word/2012/wordml" xmlns:w16se="http://schemas.microsoft.com/office/word/2015/wordml/symex" xmlns:w16cid="http://schemas.microsoft.com/office/word/2016/wordml/cid" xmlns:w16="http://schemas.microsoft.com/office/word/2018/wordml" xmlns:w16cex="http://schemas.microsoft.com/office/word/2018/wordml/cex" xmlns:w16sdtdh="http://schemas.microsoft.com/office/word/2020/wordml/sdtdatahash" xmlns:w16sdtfl="http://schemas.microsoft.com/office/word/2024/wordml/sdtformatlock" mc:Ignorable="w14 w15 wp14 w16se w16cid w16 w16cex w16sdtdh w16sdtfl">
+<w:styles xmlns:mc="http://schemas.openxmlformats.org/markup-compatibility/2006" xmlns:r="http://schemas.openxmlformats.org/officeDocument/2006/relationships" xmlns:w="http://schemas.openxmlformats.org/wordprocessingml/2006/main" xmlns:w14="http://schemas.microsoft.com/office/word/2010/wordml" xmlns:w15="http://schemas.microsoft.com/office/word/2012/wordml" xmlns:w16cex="http://schemas.microsoft.com/office/word/2018/wordml/cex" xmlns:w16cid="http://schemas.microsoft.com/office/word/2016/wordml/cid" xmlns:w16="http://schemas.microsoft.com/office/word/2018/wordml" xmlns:w16sdtdh="http://schemas.microsoft.com/office/word/2020/wordml/sdtdatahash" xmlns:w16se="http://schemas.microsoft.com/office/word/2015/wordml/symex" mc:Ignorable="w14 w15 w16se w16cid w16 w16cex w16sdtdh">
   <w:docDefaults>
     <w:rPrDefault>
       <w:rPr>
-        <w:rFonts w:asciiTheme="minorHAnsi" w:hAnsiTheme="minorHAnsi" w:eastAsiaTheme="minorEastAsia" w:cstheme="minorBidi"/>
+        <w:rFonts w:asciiTheme="minorHAnsi" w:eastAsiaTheme="minorEastAsia" w:hAnsiTheme="minorHAnsi" w:cstheme="minorBidi"/>
         <w:sz w:val="24"/>
         <w:szCs w:val="24"/>
         <w:lang w:val="en-US" w:eastAsia="ja-JP" w:bidi="ar-SA"/>
@@ -1461,17 +1285,17 @@
       </w:pPr>
     </w:pPrDefault>
   </w:docDefaults>
-  <w:latentStyles w:defLockedState="0" w:defUIPriority="99" w:defSemiHidden="0" w:defUnhideWhenUsed="0" w:defQFormat="0" w:count="371">
+  <w:latentStyles w:defLockedState="0" w:defUIPriority="99" w:defSemiHidden="0" w:defUnhideWhenUsed="0" w:defQFormat="0" w:count="376">
     <w:lsdException w:name="Normal" w:uiPriority="0" w:qFormat="1"/>
     <w:lsdException w:name="heading 1" w:uiPriority="9" w:qFormat="1"/>
-    <w:lsdException w:name="heading 2" w:uiPriority="9" w:semiHidden="1" w:unhideWhenUsed="1" w:qFormat="1"/>
-    <w:lsdException w:name="heading 3" w:uiPriority="9" w:semiHidden="1" w:unhideWhenUsed="1" w:qFormat="1"/>
-    <w:lsdException w:name="heading 4" w:uiPriority="9" w:semiHidden="1" w:unhideWhenUsed="1" w:qFormat="1"/>
-    <w:lsdException w:name="heading 5" w:uiPriority="9" w:semiHidden="1" w:unhideWhenUsed="1" w:qFormat="1"/>
-    <w:lsdException w:name="heading 6" w:uiPriority="9" w:semiHidden="1" w:unhideWhenUsed="1" w:qFormat="1"/>
-    <w:lsdException w:name="heading 7" w:uiPriority="9" w:semiHidden="1" w:unhideWhenUsed="1" w:qFormat="1"/>
-    <w:lsdException w:name="heading 8" w:uiPriority="9" w:semiHidden="1" w:unhideWhenUsed="1" w:qFormat="1"/>
-    <w:lsdException w:name="heading 9" w:uiPriority="9" w:semiHidden="1" w:unhideWhenUsed="1" w:qFormat="1"/>
+    <w:lsdException w:name="heading 2" w:semiHidden="1" w:uiPriority="9" w:unhideWhenUsed="1" w:qFormat="1"/>
+    <w:lsdException w:name="heading 3" w:semiHidden="1" w:uiPriority="9" w:unhideWhenUsed="1" w:qFormat="1"/>
+    <w:lsdException w:name="heading 4" w:semiHidden="1" w:uiPriority="9" w:unhideWhenUsed="1" w:qFormat="1"/>
+    <w:lsdException w:name="heading 5" w:semiHidden="1" w:uiPriority="9" w:unhideWhenUsed="1" w:qFormat="1"/>
+    <w:lsdException w:name="heading 6" w:semiHidden="1" w:uiPriority="9" w:unhideWhenUsed="1" w:qFormat="1"/>
+    <w:lsdException w:name="heading 7" w:semiHidden="1" w:uiPriority="9" w:unhideWhenUsed="1" w:qFormat="1"/>
+    <w:lsdException w:name="heading 8" w:semiHidden="1" w:uiPriority="9" w:unhideWhenUsed="1" w:qFormat="1"/>
+    <w:lsdException w:name="heading 9" w:semiHidden="1" w:uiPriority="9" w:unhideWhenUsed="1" w:qFormat="1"/>
     <w:lsdException w:name="index 1" w:semiHidden="1" w:unhideWhenUsed="1"/>
     <w:lsdException w:name="index 2" w:semiHidden="1" w:unhideWhenUsed="1"/>
     <w:lsdException w:name="index 3" w:semiHidden="1" w:unhideWhenUsed="1"/>
@@ -1481,22 +1305,22 @@
     <w:lsdException w:name="index 7" w:semiHidden="1" w:unhideWhenUsed="1"/>
     <w:lsdException w:name="index 8" w:semiHidden="1" w:unhideWhenUsed="1"/>
     <w:lsdException w:name="index 9" w:semiHidden="1" w:unhideWhenUsed="1"/>
-    <w:lsdException w:name="toc 1" w:uiPriority="39" w:semiHidden="1" w:unhideWhenUsed="1"/>
-    <w:lsdException w:name="toc 2" w:uiPriority="39" w:semiHidden="1" w:unhideWhenUsed="1"/>
-    <w:lsdException w:name="toc 3" w:uiPriority="39" w:semiHidden="1" w:unhideWhenUsed="1"/>
-    <w:lsdException w:name="toc 4" w:uiPriority="39" w:semiHidden="1" w:unhideWhenUsed="1"/>
-    <w:lsdException w:name="toc 5" w:uiPriority="39" w:semiHidden="1" w:unhideWhenUsed="1"/>
-    <w:lsdException w:name="toc 6" w:uiPriority="39" w:semiHidden="1" w:unhideWhenUsed="1"/>
-    <w:lsdException w:name="toc 7" w:uiPriority="39" w:semiHidden="1" w:unhideWhenUsed="1"/>
-    <w:lsdException w:name="toc 8" w:uiPriority="39" w:semiHidden="1" w:unhideWhenUsed="1"/>
-    <w:lsdException w:name="toc 9" w:uiPriority="39" w:semiHidden="1" w:unhideWhenUsed="1"/>
+    <w:lsdException w:name="toc 1" w:semiHidden="1" w:uiPriority="39" w:unhideWhenUsed="1"/>
+    <w:lsdException w:name="toc 2" w:semiHidden="1" w:uiPriority="39" w:unhideWhenUsed="1"/>
+    <w:lsdException w:name="toc 3" w:semiHidden="1" w:uiPriority="39" w:unhideWhenUsed="1"/>
+    <w:lsdException w:name="toc 4" w:semiHidden="1" w:uiPriority="39" w:unhideWhenUsed="1"/>
+    <w:lsdException w:name="toc 5" w:semiHidden="1" w:uiPriority="39" w:unhideWhenUsed="1"/>
+    <w:lsdException w:name="toc 6" w:semiHidden="1" w:uiPriority="39" w:unhideWhenUsed="1"/>
+    <w:lsdException w:name="toc 7" w:semiHidden="1" w:uiPriority="39" w:unhideWhenUsed="1"/>
+    <w:lsdException w:name="toc 8" w:semiHidden="1" w:uiPriority="39" w:unhideWhenUsed="1"/>
+    <w:lsdException w:name="toc 9" w:semiHidden="1" w:uiPriority="39" w:unhideWhenUsed="1"/>
     <w:lsdException w:name="Normal Indent" w:semiHidden="1" w:unhideWhenUsed="1"/>
     <w:lsdException w:name="footnote text" w:semiHidden="1" w:unhideWhenUsed="1"/>
     <w:lsdException w:name="annotation text" w:semiHidden="1" w:unhideWhenUsed="1"/>
     <w:lsdException w:name="header" w:semiHidden="1" w:unhideWhenUsed="1"/>
     <w:lsdException w:name="footer" w:semiHidden="1" w:unhideWhenUsed="1"/>
     <w:lsdException w:name="index heading" w:semiHidden="1" w:unhideWhenUsed="1"/>
-    <w:lsdException w:name="caption" w:uiPriority="35" w:semiHidden="1" w:unhideWhenUsed="1" w:qFormat="1"/>
+    <w:lsdException w:name="caption" w:semiHidden="1" w:uiPriority="35" w:unhideWhenUsed="1" w:qFormat="1"/>
     <w:lsdException w:name="table of figures" w:semiHidden="1" w:unhideWhenUsed="1"/>
     <w:lsdException w:name="envelope address" w:semiHidden="1" w:unhideWhenUsed="1"/>
     <w:lsdException w:name="envelope return" w:semiHidden="1" w:unhideWhenUsed="1"/>
@@ -1527,7 +1351,7 @@
     <w:lsdException w:name="Title" w:uiPriority="10" w:qFormat="1"/>
     <w:lsdException w:name="Closing" w:semiHidden="1" w:unhideWhenUsed="1"/>
     <w:lsdException w:name="Signature" w:semiHidden="1" w:unhideWhenUsed="1"/>
-    <w:lsdException w:name="Default Paragraph Font" w:uiPriority="1" w:semiHidden="1" w:unhideWhenUsed="1"/>
+    <w:lsdException w:name="Default Paragraph Font" w:semiHidden="1" w:uiPriority="1" w:unhideWhenUsed="1"/>
     <w:lsdException w:name="Body Text" w:semiHidden="1" w:unhideWhenUsed="1"/>
     <w:lsdException w:name="Body Text Indent" w:semiHidden="1" w:unhideWhenUsed="1"/>
     <w:lsdException w:name="List Continue" w:semiHidden="1" w:unhideWhenUsed="1"/>
@@ -1567,7 +1391,6 @@
     <w:lsdException w:name="HTML Sample" w:semiHidden="1" w:unhideWhenUsed="1"/>
     <w:lsdException w:name="HTML Typewriter" w:semiHidden="1" w:unhideWhenUsed="1"/>
     <w:lsdException w:name="HTML Variable" w:semiHidden="1" w:unhideWhenUsed="1"/>
-    <w:lsdException w:name="Normal Table" w:semiHidden="1" w:unhideWhenUsed="1"/>
     <w:lsdException w:name="annotation subject" w:semiHidden="1" w:unhideWhenUsed="1"/>
     <w:lsdException w:name="No List" w:semiHidden="1" w:unhideWhenUsed="1"/>
     <w:lsdException w:name="Outline List 1" w:semiHidden="1" w:unhideWhenUsed="1"/>
@@ -1610,11 +1433,8 @@
     <w:lsdException w:name="Table Contemporary" w:semiHidden="1" w:unhideWhenUsed="1"/>
     <w:lsdException w:name="Table Elegant" w:semiHidden="1" w:unhideWhenUsed="1"/>
     <w:lsdException w:name="Table Professional" w:semiHidden="1" w:unhideWhenUsed="1"/>
-    <w:lsdException w:name="Table Subtle 1" w:semiHidden="1" w:unhideWhenUsed="1"/>
     <w:lsdException w:name="Table Subtle 2" w:semiHidden="1" w:unhideWhenUsed="1"/>
     <w:lsdException w:name="Table Web 1" w:semiHidden="1" w:unhideWhenUsed="1"/>
-    <w:lsdException w:name="Table Web 2" w:semiHidden="1" w:unhideWhenUsed="1"/>
-    <w:lsdException w:name="Table Web 3" w:semiHidden="1" w:unhideWhenUsed="1"/>
     <w:lsdException w:name="Balloon Text" w:semiHidden="1" w:unhideWhenUsed="1"/>
     <w:lsdException w:name="Table Grid" w:uiPriority="39"/>
     <w:lsdException w:name="Table Theme" w:semiHidden="1" w:unhideWhenUsed="1"/>
@@ -1727,8 +1547,8 @@
     <w:lsdException w:name="Subtle Reference" w:uiPriority="31" w:qFormat="1"/>
     <w:lsdException w:name="Intense Reference" w:uiPriority="32" w:qFormat="1"/>
     <w:lsdException w:name="Book Title" w:uiPriority="33" w:qFormat="1"/>
-    <w:lsdException w:name="Bibliography" w:uiPriority="37" w:semiHidden="1" w:unhideWhenUsed="1"/>
-    <w:lsdException w:name="TOC Heading" w:uiPriority="39" w:semiHidden="1" w:unhideWhenUsed="1" w:qFormat="1"/>
+    <w:lsdException w:name="Bibliography" w:semiHidden="1" w:uiPriority="37" w:unhideWhenUsed="1"/>
+    <w:lsdException w:name="TOC Heading" w:semiHidden="1" w:uiPriority="39" w:unhideWhenUsed="1" w:qFormat="1"/>
     <w:lsdException w:name="Plain Table 1" w:uiPriority="41"/>
     <w:lsdException w:name="Plain Table 2" w:uiPriority="42"/>
     <w:lsdException w:name="Plain Table 3" w:uiPriority="43"/>
@@ -1833,49 +1653,15 @@
     <w:lsdException w:name="List Table 5 Dark Accent 6" w:uiPriority="50"/>
     <w:lsdException w:name="List Table 6 Colorful Accent 6" w:uiPriority="51"/>
     <w:lsdException w:name="List Table 7 Colorful Accent 6" w:uiPriority="52"/>
+    <w:lsdException w:name="Mention" w:semiHidden="1" w:unhideWhenUsed="1"/>
+    <w:lsdException w:name="Smart Hyperlink" w:semiHidden="1" w:unhideWhenUsed="1"/>
+    <w:lsdException w:name="Hashtag" w:semiHidden="1" w:unhideWhenUsed="1"/>
+    <w:lsdException w:name="Unresolved Mention" w:semiHidden="1" w:unhideWhenUsed="1"/>
+    <w:lsdException w:name="Smart Link" w:semiHidden="1" w:unhideWhenUsed="1"/>
   </w:latentStyles>
-  <w:style w:type="paragraph" w:styleId="Normal" w:default="1">
+  <w:style w:type="paragraph" w:default="1" w:styleId="Normal">
     <w:name w:val="Normal"/>
     <w:qFormat/>
-  </w:style>
-  <w:style w:type="character" w:styleId="DefaultParagraphFont" w:default="1">
-    <w:name w:val="Default Paragraph Font"/>
-    <w:uiPriority w:val="1"/>
-    <w:semiHidden/>
-    <w:unhideWhenUsed/>
-  </w:style>
-  <w:style w:type="table" w:styleId="TableNormal" w:default="1">
-    <w:name w:val="Normal Table"/>
-    <w:uiPriority w:val="99"/>
-    <w:semiHidden/>
-    <w:unhideWhenUsed/>
-    <w:tblPr>
-      <w:tblInd w:w="0" w:type="dxa"/>
-      <w:tblCellMar>
-        <w:top w:w="0" w:type="dxa"/>
-        <w:left w:w="108" w:type="dxa"/>
-        <w:bottom w:w="0" w:type="dxa"/>
-        <w:right w:w="108" w:type="dxa"/>
-      </w:tblCellMar>
-    </w:tblPr>
-  </w:style>
-  <w:style w:type="numbering" w:styleId="NoList" w:default="1">
-    <w:name w:val="No List"/>
-    <w:uiPriority w:val="99"/>
-    <w:semiHidden/>
-    <w:unhideWhenUsed/>
-  </w:style>
-  <w:style w:type="character" w:styleId="Heading1Char" w:customStyle="1">
-    <w:name w:val="Heading 1 Char"/>
-    <w:basedOn w:val="DefaultParagraphFont"/>
-    <w:link w:val="Heading1"/>
-    <w:uiPriority w:val="9"/>
-    <w:rPr>
-      <w:rFonts w:asciiTheme="majorHAnsi" w:hAnsiTheme="majorHAnsi" w:eastAsiaTheme="majorEastAsia" w:cstheme="majorBidi"/>
-      <w:color w:val="0F4761" w:themeColor="accent1" w:themeShade="BF"/>
-      <w:sz w:val="40"/>
-      <w:szCs w:val="40"/>
-    </w:rPr>
   </w:style>
   <w:style w:type="paragraph" w:styleId="Heading1">
     <w:name w:val="heading 1"/>
@@ -1891,22 +1677,10 @@
       <w:outlineLvl w:val="0"/>
     </w:pPr>
     <w:rPr>
-      <w:rFonts w:asciiTheme="majorHAnsi" w:hAnsiTheme="majorHAnsi" w:eastAsiaTheme="majorEastAsia" w:cstheme="majorBidi"/>
+      <w:rFonts w:asciiTheme="majorHAnsi" w:eastAsiaTheme="majorEastAsia" w:hAnsiTheme="majorHAnsi" w:cstheme="majorBidi"/>
       <w:color w:val="0F4761" w:themeColor="accent1" w:themeShade="BF"/>
       <w:sz w:val="40"/>
       <w:szCs w:val="40"/>
-    </w:rPr>
-  </w:style>
-  <w:style w:type="character" w:styleId="Heading2Char" w:customStyle="1">
-    <w:name w:val="Heading 2 Char"/>
-    <w:basedOn w:val="DefaultParagraphFont"/>
-    <w:link w:val="Heading2"/>
-    <w:uiPriority w:val="9"/>
-    <w:rPr>
-      <w:rFonts w:asciiTheme="majorHAnsi" w:hAnsiTheme="majorHAnsi" w:eastAsiaTheme="majorEastAsia" w:cstheme="majorBidi"/>
-      <w:color w:val="0F4761" w:themeColor="accent1" w:themeShade="BF"/>
-      <w:sz w:val="32"/>
-      <w:szCs w:val="32"/>
     </w:rPr>
   </w:style>
   <w:style w:type="paragraph" w:styleId="Heading2">
@@ -1924,22 +1698,10 @@
       <w:outlineLvl w:val="1"/>
     </w:pPr>
     <w:rPr>
-      <w:rFonts w:asciiTheme="majorHAnsi" w:hAnsiTheme="majorHAnsi" w:eastAsiaTheme="majorEastAsia" w:cstheme="majorBidi"/>
+      <w:rFonts w:asciiTheme="majorHAnsi" w:eastAsiaTheme="majorEastAsia" w:hAnsiTheme="majorHAnsi" w:cstheme="majorBidi"/>
       <w:color w:val="0F4761" w:themeColor="accent1" w:themeShade="BF"/>
       <w:sz w:val="32"/>
       <w:szCs w:val="32"/>
-    </w:rPr>
-  </w:style>
-  <w:style w:type="character" w:styleId="Heading3Char" w:customStyle="1">
-    <w:name w:val="Heading 3 Char"/>
-    <w:basedOn w:val="DefaultParagraphFont"/>
-    <w:link w:val="Heading3"/>
-    <w:uiPriority w:val="9"/>
-    <w:rPr>
-      <w:rFonts w:eastAsiaTheme="majorEastAsia" w:cstheme="majorBidi"/>
-      <w:color w:val="0F4761" w:themeColor="accent1" w:themeShade="BF"/>
-      <w:sz w:val="28"/>
-      <w:szCs w:val="28"/>
     </w:rPr>
   </w:style>
   <w:style w:type="paragraph" w:styleId="Heading3">
@@ -1963,18 +1725,6 @@
       <w:szCs w:val="28"/>
     </w:rPr>
   </w:style>
-  <w:style w:type="character" w:styleId="Heading4Char" w:customStyle="1">
-    <w:name w:val="Heading 4 Char"/>
-    <w:basedOn w:val="DefaultParagraphFont"/>
-    <w:link w:val="Heading4"/>
-    <w:uiPriority w:val="9"/>
-    <w:rPr>
-      <w:rFonts w:eastAsiaTheme="majorEastAsia" w:cstheme="majorBidi"/>
-      <w:i/>
-      <w:iCs/>
-      <w:color w:val="0F4761" w:themeColor="accent1" w:themeShade="BF"/>
-    </w:rPr>
-  </w:style>
   <w:style w:type="paragraph" w:styleId="Heading4">
     <w:name w:val="heading 4"/>
     <w:basedOn w:val="Normal"/>
@@ -1996,16 +1746,6 @@
       <w:color w:val="0F4761" w:themeColor="accent1" w:themeShade="BF"/>
     </w:rPr>
   </w:style>
-  <w:style w:type="character" w:styleId="Heading5Char" w:customStyle="1">
-    <w:name w:val="Heading 5 Char"/>
-    <w:basedOn w:val="DefaultParagraphFont"/>
-    <w:link w:val="Heading5"/>
-    <w:uiPriority w:val="9"/>
-    <w:rPr>
-      <w:rFonts w:eastAsiaTheme="majorEastAsia" w:cstheme="majorBidi"/>
-      <w:color w:val="0F4761" w:themeColor="accent1" w:themeShade="BF"/>
-    </w:rPr>
-  </w:style>
   <w:style w:type="paragraph" w:styleId="Heading5">
     <w:name w:val="heading 5"/>
     <w:basedOn w:val="Normal"/>
@@ -2025,18 +1765,6 @@
       <w:color w:val="0F4761" w:themeColor="accent1" w:themeShade="BF"/>
     </w:rPr>
   </w:style>
-  <w:style w:type="character" w:styleId="Heading6Char" w:customStyle="1">
-    <w:name w:val="Heading 6 Char"/>
-    <w:basedOn w:val="DefaultParagraphFont"/>
-    <w:link w:val="Heading6"/>
-    <w:uiPriority w:val="9"/>
-    <w:rPr>
-      <w:rFonts w:eastAsiaTheme="majorEastAsia" w:cstheme="majorBidi"/>
-      <w:i/>
-      <w:iCs/>
-      <w:color w:val="595959" w:themeColor="text1" w:themeTint="A6"/>
-    </w:rPr>
-  </w:style>
   <w:style w:type="paragraph" w:styleId="Heading6">
     <w:name w:val="heading 6"/>
     <w:basedOn w:val="Normal"/>
@@ -2058,16 +1786,6 @@
       <w:color w:val="595959" w:themeColor="text1" w:themeTint="A6"/>
     </w:rPr>
   </w:style>
-  <w:style w:type="character" w:styleId="Heading7Char" w:customStyle="1">
-    <w:name w:val="Heading 7 Char"/>
-    <w:basedOn w:val="DefaultParagraphFont"/>
-    <w:link w:val="Heading7"/>
-    <w:uiPriority w:val="9"/>
-    <w:rPr>
-      <w:rFonts w:eastAsiaTheme="majorEastAsia" w:cstheme="majorBidi"/>
-      <w:color w:val="595959" w:themeColor="text1" w:themeTint="A6"/>
-    </w:rPr>
-  </w:style>
   <w:style w:type="paragraph" w:styleId="Heading7">
     <w:name w:val="heading 7"/>
     <w:basedOn w:val="Normal"/>
@@ -2087,18 +1805,6 @@
       <w:color w:val="595959" w:themeColor="text1" w:themeTint="A6"/>
     </w:rPr>
   </w:style>
-  <w:style w:type="character" w:styleId="Heading8Char" w:customStyle="1">
-    <w:name w:val="Heading 8 Char"/>
-    <w:basedOn w:val="DefaultParagraphFont"/>
-    <w:link w:val="Heading8"/>
-    <w:uiPriority w:val="9"/>
-    <w:rPr>
-      <w:rFonts w:eastAsiaTheme="majorEastAsia" w:cstheme="majorBidi"/>
-      <w:i/>
-      <w:iCs/>
-      <w:color w:val="272727" w:themeColor="text1" w:themeTint="D8"/>
-    </w:rPr>
-  </w:style>
   <w:style w:type="paragraph" w:styleId="Heading8">
     <w:name w:val="heading 8"/>
     <w:basedOn w:val="Normal"/>
@@ -2120,16 +1826,6 @@
       <w:color w:val="272727" w:themeColor="text1" w:themeTint="D8"/>
     </w:rPr>
   </w:style>
-  <w:style w:type="character" w:styleId="Heading9Char" w:customStyle="1">
-    <w:name w:val="Heading 9 Char"/>
-    <w:basedOn w:val="DefaultParagraphFont"/>
-    <w:link w:val="Heading9"/>
-    <w:uiPriority w:val="9"/>
-    <w:rPr>
-      <w:rFonts w:eastAsiaTheme="majorEastAsia" w:cstheme="majorBidi"/>
-      <w:color w:val="272727" w:themeColor="text1" w:themeTint="D8"/>
-    </w:rPr>
-  </w:style>
   <w:style w:type="paragraph" w:styleId="Heading9">
     <w:name w:val="heading 9"/>
     <w:basedOn w:val="Normal"/>
@@ -2149,13 +1845,142 @@
       <w:color w:val="272727" w:themeColor="text1" w:themeTint="D8"/>
     </w:rPr>
   </w:style>
-  <w:style w:type="character" w:styleId="TitleChar" w:customStyle="1">
+  <w:style w:type="character" w:default="1" w:styleId="DefaultParagraphFont">
+    <w:name w:val="Default Paragraph Font"/>
+    <w:uiPriority w:val="1"/>
+    <w:semiHidden/>
+    <w:unhideWhenUsed/>
+  </w:style>
+  <w:style w:type="table" w:default="1" w:styleId="TableNormal">
+    <w:name w:val="Normal Table"/>
+    <w:uiPriority w:val="99"/>
+    <w:semiHidden/>
+    <w:unhideWhenUsed/>
+    <w:tblPr>
+      <w:tblInd w:w="0" w:type="dxa"/>
+      <w:tblCellMar>
+        <w:top w:w="0" w:type="dxa"/>
+        <w:left w:w="108" w:type="dxa"/>
+        <w:bottom w:w="0" w:type="dxa"/>
+        <w:right w:w="108" w:type="dxa"/>
+      </w:tblCellMar>
+    </w:tblPr>
+  </w:style>
+  <w:style w:type="numbering" w:default="1" w:styleId="NoList">
+    <w:name w:val="No List"/>
+    <w:uiPriority w:val="99"/>
+    <w:semiHidden/>
+    <w:unhideWhenUsed/>
+  </w:style>
+  <w:style w:type="character" w:customStyle="1" w:styleId="Heading1Char">
+    <w:name w:val="Heading 1 Char"/>
+    <w:basedOn w:val="DefaultParagraphFont"/>
+    <w:link w:val="Heading1"/>
+    <w:uiPriority w:val="9"/>
+    <w:rPr>
+      <w:rFonts w:asciiTheme="majorHAnsi" w:eastAsiaTheme="majorEastAsia" w:hAnsiTheme="majorHAnsi" w:cstheme="majorBidi"/>
+      <w:color w:val="0F4761" w:themeColor="accent1" w:themeShade="BF"/>
+      <w:sz w:val="40"/>
+      <w:szCs w:val="40"/>
+    </w:rPr>
+  </w:style>
+  <w:style w:type="character" w:customStyle="1" w:styleId="Heading2Char">
+    <w:name w:val="Heading 2 Char"/>
+    <w:basedOn w:val="DefaultParagraphFont"/>
+    <w:link w:val="Heading2"/>
+    <w:uiPriority w:val="9"/>
+    <w:rPr>
+      <w:rFonts w:asciiTheme="majorHAnsi" w:eastAsiaTheme="majorEastAsia" w:hAnsiTheme="majorHAnsi" w:cstheme="majorBidi"/>
+      <w:color w:val="0F4761" w:themeColor="accent1" w:themeShade="BF"/>
+      <w:sz w:val="32"/>
+      <w:szCs w:val="32"/>
+    </w:rPr>
+  </w:style>
+  <w:style w:type="character" w:customStyle="1" w:styleId="Heading3Char">
+    <w:name w:val="Heading 3 Char"/>
+    <w:basedOn w:val="DefaultParagraphFont"/>
+    <w:link w:val="Heading3"/>
+    <w:uiPriority w:val="9"/>
+    <w:rPr>
+      <w:rFonts w:eastAsiaTheme="majorEastAsia" w:cstheme="majorBidi"/>
+      <w:color w:val="0F4761" w:themeColor="accent1" w:themeShade="BF"/>
+      <w:sz w:val="28"/>
+      <w:szCs w:val="28"/>
+    </w:rPr>
+  </w:style>
+  <w:style w:type="character" w:customStyle="1" w:styleId="Heading4Char">
+    <w:name w:val="Heading 4 Char"/>
+    <w:basedOn w:val="DefaultParagraphFont"/>
+    <w:link w:val="Heading4"/>
+    <w:uiPriority w:val="9"/>
+    <w:rPr>
+      <w:rFonts w:eastAsiaTheme="majorEastAsia" w:cstheme="majorBidi"/>
+      <w:i/>
+      <w:iCs/>
+      <w:color w:val="0F4761" w:themeColor="accent1" w:themeShade="BF"/>
+    </w:rPr>
+  </w:style>
+  <w:style w:type="character" w:customStyle="1" w:styleId="Heading5Char">
+    <w:name w:val="Heading 5 Char"/>
+    <w:basedOn w:val="DefaultParagraphFont"/>
+    <w:link w:val="Heading5"/>
+    <w:uiPriority w:val="9"/>
+    <w:rPr>
+      <w:rFonts w:eastAsiaTheme="majorEastAsia" w:cstheme="majorBidi"/>
+      <w:color w:val="0F4761" w:themeColor="accent1" w:themeShade="BF"/>
+    </w:rPr>
+  </w:style>
+  <w:style w:type="character" w:customStyle="1" w:styleId="Heading6Char">
+    <w:name w:val="Heading 6 Char"/>
+    <w:basedOn w:val="DefaultParagraphFont"/>
+    <w:link w:val="Heading6"/>
+    <w:uiPriority w:val="9"/>
+    <w:rPr>
+      <w:rFonts w:eastAsiaTheme="majorEastAsia" w:cstheme="majorBidi"/>
+      <w:i/>
+      <w:iCs/>
+      <w:color w:val="595959" w:themeColor="text1" w:themeTint="A6"/>
+    </w:rPr>
+  </w:style>
+  <w:style w:type="character" w:customStyle="1" w:styleId="Heading7Char">
+    <w:name w:val="Heading 7 Char"/>
+    <w:basedOn w:val="DefaultParagraphFont"/>
+    <w:link w:val="Heading7"/>
+    <w:uiPriority w:val="9"/>
+    <w:rPr>
+      <w:rFonts w:eastAsiaTheme="majorEastAsia" w:cstheme="majorBidi"/>
+      <w:color w:val="595959" w:themeColor="text1" w:themeTint="A6"/>
+    </w:rPr>
+  </w:style>
+  <w:style w:type="character" w:customStyle="1" w:styleId="Heading8Char">
+    <w:name w:val="Heading 8 Char"/>
+    <w:basedOn w:val="DefaultParagraphFont"/>
+    <w:link w:val="Heading8"/>
+    <w:uiPriority w:val="9"/>
+    <w:rPr>
+      <w:rFonts w:eastAsiaTheme="majorEastAsia" w:cstheme="majorBidi"/>
+      <w:i/>
+      <w:iCs/>
+      <w:color w:val="272727" w:themeColor="text1" w:themeTint="D8"/>
+    </w:rPr>
+  </w:style>
+  <w:style w:type="character" w:customStyle="1" w:styleId="Heading9Char">
+    <w:name w:val="Heading 9 Char"/>
+    <w:basedOn w:val="DefaultParagraphFont"/>
+    <w:link w:val="Heading9"/>
+    <w:uiPriority w:val="9"/>
+    <w:rPr>
+      <w:rFonts w:eastAsiaTheme="majorEastAsia" w:cstheme="majorBidi"/>
+      <w:color w:val="272727" w:themeColor="text1" w:themeTint="D8"/>
+    </w:rPr>
+  </w:style>
+  <w:style w:type="character" w:customStyle="1" w:styleId="TitleChar">
     <w:name w:val="Title Char"/>
     <w:basedOn w:val="DefaultParagraphFont"/>
     <w:link w:val="Title"/>
     <w:uiPriority w:val="10"/>
     <w:rPr>
-      <w:rFonts w:asciiTheme="majorHAnsi" w:hAnsiTheme="majorHAnsi" w:eastAsiaTheme="majorEastAsia" w:cstheme="majorBidi"/>
+      <w:rFonts w:asciiTheme="majorHAnsi" w:eastAsiaTheme="majorEastAsia" w:hAnsiTheme="majorHAnsi" w:cstheme="majorBidi"/>
       <w:spacing w:val="-10"/>
       <w:kern w:val="28"/>
       <w:sz w:val="56"/>
@@ -2174,14 +1999,14 @@
       <w:contextualSpacing/>
     </w:pPr>
     <w:rPr>
-      <w:rFonts w:asciiTheme="majorHAnsi" w:hAnsiTheme="majorHAnsi" w:eastAsiaTheme="majorEastAsia" w:cstheme="majorBidi"/>
+      <w:rFonts w:asciiTheme="majorHAnsi" w:eastAsiaTheme="majorEastAsia" w:hAnsiTheme="majorHAnsi" w:cstheme="majorBidi"/>
       <w:spacing w:val="-10"/>
       <w:kern w:val="28"/>
       <w:sz w:val="56"/>
       <w:szCs w:val="56"/>
     </w:rPr>
   </w:style>
-  <w:style w:type="character" w:styleId="SubtitleChar" w:customStyle="1">
+  <w:style w:type="character" w:customStyle="1" w:styleId="SubtitleChar">
     <w:name w:val="Subtitle Char"/>
     <w:basedOn w:val="DefaultParagraphFont"/>
     <w:link w:val="Subtitle"/>
@@ -2225,7 +2050,7 @@
       <w:color w:val="0F4761" w:themeColor="accent1" w:themeShade="BF"/>
     </w:rPr>
   </w:style>
-  <w:style w:type="character" w:styleId="QuoteChar" w:customStyle="1">
+  <w:style w:type="character" w:customStyle="1" w:styleId="QuoteChar">
     <w:name w:val="Quote Char"/>
     <w:basedOn w:val="DefaultParagraphFont"/>
     <w:link w:val="Quote"/>
@@ -2253,7 +2078,7 @@
       <w:color w:val="404040" w:themeColor="text1" w:themeTint="BF"/>
     </w:rPr>
   </w:style>
-  <w:style w:type="character" w:styleId="IntenseQuoteChar" w:customStyle="1">
+  <w:style w:type="character" w:customStyle="1" w:styleId="IntenseQuoteChar">
     <w:name w:val="Intense Quote Char"/>
     <w:basedOn w:val="DefaultParagraphFont"/>
     <w:link w:val="IntenseQuote"/>
@@ -2273,8 +2098,8 @@
     <w:qFormat/>
     <w:pPr>
       <w:pBdr>
-        <w:top w:val="single" w:color="0F4761" w:themeColor="accent1" w:themeShade="BF" w:sz="4" w:space="10"/>
-        <w:bottom w:val="single" w:color="0F4761" w:themeColor="accent1" w:themeShade="BF" w:sz="4" w:space="10"/>
+        <w:top w:val="single" w:sz="4" w:space="10" w:color="0F4761" w:themeColor="accent1" w:themeShade="BF"/>
+        <w:bottom w:val="single" w:sz="4" w:space="10" w:color="0F4761" w:themeColor="accent1" w:themeShade="BF"/>
       </w:pBdr>
       <w:spacing w:before="360" w:after="360"/>
       <w:ind w:left="864" w:right="864"/>
@@ -2300,22 +2125,65 @@
     </w:rPr>
   </w:style>
   <w:style w:type="paragraph" w:styleId="ListParagraph">
-    <w:uiPriority w:val="34"/>
     <w:name w:val="List Paragraph"/>
     <w:basedOn w:val="Normal"/>
+    <w:uiPriority w:val="34"/>
     <w:qFormat/>
     <w:rsid w:val="392F316C"/>
     <w:pPr>
-      <w:spacing/>
       <w:ind w:left="720"/>
       <w:contextualSpacing/>
     </w:pPr>
+  </w:style>
+  <w:style w:type="paragraph" w:styleId="Header">
+    <w:name w:val="header"/>
+    <w:basedOn w:val="Normal"/>
+    <w:link w:val="HeaderChar"/>
+    <w:uiPriority w:val="99"/>
+    <w:unhideWhenUsed/>
+    <w:rsid w:val="002A1575"/>
+    <w:pPr>
+      <w:tabs>
+        <w:tab w:val="center" w:pos="4513"/>
+        <w:tab w:val="right" w:pos="9026"/>
+      </w:tabs>
+      <w:spacing w:after="0" w:line="240" w:lineRule="auto"/>
+    </w:pPr>
+  </w:style>
+  <w:style w:type="character" w:customStyle="1" w:styleId="HeaderChar">
+    <w:name w:val="Header Char"/>
+    <w:basedOn w:val="DefaultParagraphFont"/>
+    <w:link w:val="Header"/>
+    <w:uiPriority w:val="99"/>
+    <w:rsid w:val="002A1575"/>
+  </w:style>
+  <w:style w:type="paragraph" w:styleId="Footer">
+    <w:name w:val="footer"/>
+    <w:basedOn w:val="Normal"/>
+    <w:link w:val="FooterChar"/>
+    <w:uiPriority w:val="99"/>
+    <w:unhideWhenUsed/>
+    <w:rsid w:val="002A1575"/>
+    <w:pPr>
+      <w:tabs>
+        <w:tab w:val="center" w:pos="4513"/>
+        <w:tab w:val="right" w:pos="9026"/>
+      </w:tabs>
+      <w:spacing w:after="0" w:line="240" w:lineRule="auto"/>
+    </w:pPr>
+  </w:style>
+  <w:style w:type="character" w:customStyle="1" w:styleId="FooterChar">
+    <w:name w:val="Footer Char"/>
+    <w:basedOn w:val="DefaultParagraphFont"/>
+    <w:link w:val="Footer"/>
+    <w:uiPriority w:val="99"/>
+    <w:rsid w:val="002A1575"/>
   </w:style>
 </w:styles>
 </file>
 
 <file path=word/theme/theme1.xml><?xml version="1.0" encoding="utf-8"?>
-<a:theme xmlns:thm15="http://schemas.microsoft.com/office/thememl/2012/main" xmlns:a="http://schemas.openxmlformats.org/drawingml/2006/main" name="Office Theme">
+<a:theme xmlns:a="http://schemas.openxmlformats.org/drawingml/2006/main" name="Office Theme">
   <a:themeElements>
     <a:clrScheme name="Office">
       <a:dk1>
